--- a/HW4_Saleh-Shirvani.docx
+++ b/HW4_Saleh-Shirvani.docx
@@ -3050,7 +3050,6 @@
         </w:rPr>
         <w:t xml:space="preserve"> </w:t>
       </w:r>
-      <w:proofErr w:type="gramStart"/>
       <w:r>
         <w:rPr>
           <w:rFonts w:ascii="Consolas" w:hAnsi="Consolas"/>
@@ -3069,7 +3068,6 @@
         </w:rPr>
         <w:t>(</w:t>
       </w:r>
-      <w:proofErr w:type="gramEnd"/>
       <w:r>
         <w:rPr>
           <w:rFonts w:ascii="Consolas" w:hAnsi="Consolas"/>
@@ -3168,19 +3166,17 @@
           <w:sz w:val="27"/>
           <w:szCs w:val="27"/>
         </w:rPr>
-        <w:t xml:space="preserve">    </w:t>
-      </w:r>
-      <w:proofErr w:type="spellStart"/>
-      <w:r>
-        <w:rPr>
-          <w:rFonts w:ascii="Consolas" w:hAnsi="Consolas"/>
-          <w:color w:val="FF7EDB"/>
-          <w:sz w:val="27"/>
-          <w:szCs w:val="27"/>
-        </w:rPr>
-        <w:t>img_padded</w:t>
-      </w:r>
-      <w:proofErr w:type="spellEnd"/>
+        <w:t xml:space="preserve">    img_padded </w:t>
+      </w:r>
+      <w:r>
+        <w:rPr>
+          <w:rFonts w:ascii="Consolas" w:hAnsi="Consolas"/>
+          <w:color w:val="FFFFFF"/>
+          <w:sz w:val="27"/>
+          <w:szCs w:val="27"/>
+        </w:rPr>
+        <w:t>=</w:t>
+      </w:r>
       <w:r>
         <w:rPr>
           <w:rFonts w:ascii="Consolas" w:hAnsi="Consolas"/>
@@ -3193,11 +3189,159 @@
       <w:r>
         <w:rPr>
           <w:rFonts w:ascii="Consolas" w:hAnsi="Consolas"/>
-          <w:color w:val="FFFFFF"/>
-          <w:sz w:val="27"/>
-          <w:szCs w:val="27"/>
-        </w:rPr>
-        <w:t>=</w:t>
+          <w:color w:val="FE4450"/>
+          <w:sz w:val="27"/>
+          <w:szCs w:val="27"/>
+        </w:rPr>
+        <w:t>np</w:t>
+      </w:r>
+      <w:r>
+        <w:rPr>
+          <w:rFonts w:ascii="Consolas" w:hAnsi="Consolas"/>
+          <w:color w:val="FF7EDB"/>
+          <w:sz w:val="27"/>
+          <w:szCs w:val="27"/>
+        </w:rPr>
+        <w:t>.</w:t>
+      </w:r>
+      <w:r>
+        <w:rPr>
+          <w:rFonts w:ascii="Consolas" w:hAnsi="Consolas"/>
+          <w:color w:val="36F9F6"/>
+          <w:sz w:val="27"/>
+          <w:szCs w:val="27"/>
+        </w:rPr>
+        <w:t>pad</w:t>
+      </w:r>
+      <w:r>
+        <w:rPr>
+          <w:rFonts w:ascii="Consolas" w:hAnsi="Consolas"/>
+          <w:color w:val="FF7EDB"/>
+          <w:sz w:val="27"/>
+          <w:szCs w:val="27"/>
+        </w:rPr>
+        <w:t>(</w:t>
+      </w:r>
+      <w:r>
+        <w:rPr>
+          <w:rFonts w:ascii="Consolas" w:hAnsi="Consolas"/>
+          <w:i/>
+          <w:iCs/>
+          <w:color w:val="FF7EDB"/>
+          <w:sz w:val="27"/>
+          <w:szCs w:val="27"/>
+        </w:rPr>
+        <w:t>image</w:t>
+      </w:r>
+      <w:r>
+        <w:rPr>
+          <w:rFonts w:ascii="Consolas" w:hAnsi="Consolas"/>
+          <w:color w:val="FF7EDB"/>
+          <w:sz w:val="27"/>
+          <w:szCs w:val="27"/>
+        </w:rPr>
+        <w:t>, [(</w:t>
+      </w:r>
+      <w:r>
+        <w:rPr>
+          <w:rFonts w:ascii="Consolas" w:hAnsi="Consolas"/>
+          <w:color w:val="F97E72"/>
+          <w:sz w:val="27"/>
+          <w:szCs w:val="27"/>
+        </w:rPr>
+        <w:t>0</w:t>
+      </w:r>
+      <w:r>
+        <w:rPr>
+          <w:rFonts w:ascii="Consolas" w:hAnsi="Consolas"/>
+          <w:color w:val="FF7EDB"/>
+          <w:sz w:val="27"/>
+          <w:szCs w:val="27"/>
+        </w:rPr>
+        <w:t xml:space="preserve">, </w:t>
+      </w:r>
+      <w:r>
+        <w:rPr>
+          <w:rFonts w:ascii="Consolas" w:hAnsi="Consolas"/>
+          <w:color w:val="36F9F6"/>
+          <w:sz w:val="27"/>
+          <w:szCs w:val="27"/>
+        </w:rPr>
+        <w:t>max</w:t>
+      </w:r>
+      <w:r>
+        <w:rPr>
+          <w:rFonts w:ascii="Consolas" w:hAnsi="Consolas"/>
+          <w:color w:val="FF7EDB"/>
+          <w:sz w:val="27"/>
+          <w:szCs w:val="27"/>
+        </w:rPr>
+        <w:t>(</w:t>
+      </w:r>
+      <w:r>
+        <w:rPr>
+          <w:rFonts w:ascii="Consolas" w:hAnsi="Consolas"/>
+          <w:i/>
+          <w:iCs/>
+          <w:color w:val="FF7EDB"/>
+          <w:sz w:val="27"/>
+          <w:szCs w:val="27"/>
+        </w:rPr>
+        <w:t>image</w:t>
+      </w:r>
+      <w:r>
+        <w:rPr>
+          <w:rFonts w:ascii="Consolas" w:hAnsi="Consolas"/>
+          <w:color w:val="FF7EDB"/>
+          <w:sz w:val="27"/>
+          <w:szCs w:val="27"/>
+        </w:rPr>
+        <w:t xml:space="preserve">.shape) </w:t>
+      </w:r>
+      <w:r>
+        <w:rPr>
+          <w:rFonts w:ascii="Consolas" w:hAnsi="Consolas"/>
+          <w:color w:val="FEDE5D"/>
+          <w:sz w:val="27"/>
+          <w:szCs w:val="27"/>
+        </w:rPr>
+        <w:t>-</w:t>
+      </w:r>
+      <w:r>
+        <w:rPr>
+          <w:rFonts w:ascii="Consolas" w:hAnsi="Consolas"/>
+          <w:color w:val="FF7EDB"/>
+          <w:sz w:val="27"/>
+          <w:szCs w:val="27"/>
+        </w:rPr>
+        <w:t xml:space="preserve"> i) </w:t>
+      </w:r>
+      <w:r>
+        <w:rPr>
+          <w:rFonts w:ascii="Consolas" w:hAnsi="Consolas"/>
+          <w:color w:val="FEDE5D"/>
+          <w:sz w:val="27"/>
+          <w:szCs w:val="27"/>
+        </w:rPr>
+        <w:t>for</w:t>
+      </w:r>
+      <w:r>
+        <w:rPr>
+          <w:rFonts w:ascii="Consolas" w:hAnsi="Consolas"/>
+          <w:color w:val="FF7EDB"/>
+          <w:sz w:val="27"/>
+          <w:szCs w:val="27"/>
+        </w:rPr>
+        <w:t xml:space="preserve"> i </w:t>
+      </w:r>
+      <w:r>
+        <w:rPr>
+          <w:rFonts w:ascii="Consolas" w:hAnsi="Consolas"/>
+          <w:color w:val="FEDE5D"/>
+          <w:sz w:val="27"/>
+          <w:szCs w:val="27"/>
+        </w:rPr>
+        <w:t>in</w:t>
       </w:r>
       <w:r>
         <w:rPr>
@@ -3208,46 +3352,6 @@
         </w:rPr>
         <w:t xml:space="preserve"> </w:t>
       </w:r>
-      <w:proofErr w:type="spellStart"/>
-      <w:proofErr w:type="gramStart"/>
-      <w:r>
-        <w:rPr>
-          <w:rFonts w:ascii="Consolas" w:hAnsi="Consolas"/>
-          <w:color w:val="FE4450"/>
-          <w:sz w:val="27"/>
-          <w:szCs w:val="27"/>
-        </w:rPr>
-        <w:t>np</w:t>
-      </w:r>
-      <w:r>
-        <w:rPr>
-          <w:rFonts w:ascii="Consolas" w:hAnsi="Consolas"/>
-          <w:color w:val="FF7EDB"/>
-          <w:sz w:val="27"/>
-          <w:szCs w:val="27"/>
-        </w:rPr>
-        <w:t>.</w:t>
-      </w:r>
-      <w:r>
-        <w:rPr>
-          <w:rFonts w:ascii="Consolas" w:hAnsi="Consolas"/>
-          <w:color w:val="36F9F6"/>
-          <w:sz w:val="27"/>
-          <w:szCs w:val="27"/>
-        </w:rPr>
-        <w:t>pad</w:t>
-      </w:r>
-      <w:proofErr w:type="spellEnd"/>
-      <w:r>
-        <w:rPr>
-          <w:rFonts w:ascii="Consolas" w:hAnsi="Consolas"/>
-          <w:color w:val="FF7EDB"/>
-          <w:sz w:val="27"/>
-          <w:szCs w:val="27"/>
-        </w:rPr>
-        <w:t>(</w:t>
-      </w:r>
-      <w:proofErr w:type="gramEnd"/>
       <w:r>
         <w:rPr>
           <w:rFonts w:ascii="Consolas" w:hAnsi="Consolas"/>
@@ -3266,199 +3370,7 @@
           <w:sz w:val="27"/>
           <w:szCs w:val="27"/>
         </w:rPr>
-        <w:t>, [(</w:t>
-      </w:r>
-      <w:r>
-        <w:rPr>
-          <w:rFonts w:ascii="Consolas" w:hAnsi="Consolas"/>
-          <w:color w:val="F97E72"/>
-          <w:sz w:val="27"/>
-          <w:szCs w:val="27"/>
-        </w:rPr>
-        <w:t>0</w:t>
-      </w:r>
-      <w:r>
-        <w:rPr>
-          <w:rFonts w:ascii="Consolas" w:hAnsi="Consolas"/>
-          <w:color w:val="FF7EDB"/>
-          <w:sz w:val="27"/>
-          <w:szCs w:val="27"/>
-        </w:rPr>
-        <w:t xml:space="preserve">, </w:t>
-      </w:r>
-      <w:r>
-        <w:rPr>
-          <w:rFonts w:ascii="Consolas" w:hAnsi="Consolas"/>
-          <w:color w:val="36F9F6"/>
-          <w:sz w:val="27"/>
-          <w:szCs w:val="27"/>
-        </w:rPr>
-        <w:t>max</w:t>
-      </w:r>
-      <w:r>
-        <w:rPr>
-          <w:rFonts w:ascii="Consolas" w:hAnsi="Consolas"/>
-          <w:color w:val="FF7EDB"/>
-          <w:sz w:val="27"/>
-          <w:szCs w:val="27"/>
-        </w:rPr>
-        <w:t>(</w:t>
-      </w:r>
-      <w:proofErr w:type="spellStart"/>
-      <w:r>
-        <w:rPr>
-          <w:rFonts w:ascii="Consolas" w:hAnsi="Consolas"/>
-          <w:i/>
-          <w:iCs/>
-          <w:color w:val="FF7EDB"/>
-          <w:sz w:val="27"/>
-          <w:szCs w:val="27"/>
-        </w:rPr>
-        <w:t>image</w:t>
-      </w:r>
-      <w:r>
-        <w:rPr>
-          <w:rFonts w:ascii="Consolas" w:hAnsi="Consolas"/>
-          <w:color w:val="FF7EDB"/>
-          <w:sz w:val="27"/>
-          <w:szCs w:val="27"/>
-        </w:rPr>
-        <w:t>.shape</w:t>
-      </w:r>
-      <w:proofErr w:type="spellEnd"/>
-      <w:r>
-        <w:rPr>
-          <w:rFonts w:ascii="Consolas" w:hAnsi="Consolas"/>
-          <w:color w:val="FF7EDB"/>
-          <w:sz w:val="27"/>
-          <w:szCs w:val="27"/>
-        </w:rPr>
-        <w:t xml:space="preserve">) </w:t>
-      </w:r>
-      <w:r>
-        <w:rPr>
-          <w:rFonts w:ascii="Consolas" w:hAnsi="Consolas"/>
-          <w:color w:val="FEDE5D"/>
-          <w:sz w:val="27"/>
-          <w:szCs w:val="27"/>
-        </w:rPr>
-        <w:t>-</w:t>
-      </w:r>
-      <w:r>
-        <w:rPr>
-          <w:rFonts w:ascii="Consolas" w:hAnsi="Consolas"/>
-          <w:color w:val="FF7EDB"/>
-          <w:sz w:val="27"/>
-          <w:szCs w:val="27"/>
-        </w:rPr>
-        <w:t xml:space="preserve"> </w:t>
-      </w:r>
-      <w:proofErr w:type="spellStart"/>
-      <w:r>
-        <w:rPr>
-          <w:rFonts w:ascii="Consolas" w:hAnsi="Consolas"/>
-          <w:color w:val="FF7EDB"/>
-          <w:sz w:val="27"/>
-          <w:szCs w:val="27"/>
-        </w:rPr>
-        <w:t>i</w:t>
-      </w:r>
-      <w:proofErr w:type="spellEnd"/>
-      <w:r>
-        <w:rPr>
-          <w:rFonts w:ascii="Consolas" w:hAnsi="Consolas"/>
-          <w:color w:val="FF7EDB"/>
-          <w:sz w:val="27"/>
-          <w:szCs w:val="27"/>
-        </w:rPr>
-        <w:t xml:space="preserve">) </w:t>
-      </w:r>
-      <w:r>
-        <w:rPr>
-          <w:rFonts w:ascii="Consolas" w:hAnsi="Consolas"/>
-          <w:color w:val="FEDE5D"/>
-          <w:sz w:val="27"/>
-          <w:szCs w:val="27"/>
-        </w:rPr>
-        <w:t>for</w:t>
-      </w:r>
-      <w:r>
-        <w:rPr>
-          <w:rFonts w:ascii="Consolas" w:hAnsi="Consolas"/>
-          <w:color w:val="FF7EDB"/>
-          <w:sz w:val="27"/>
-          <w:szCs w:val="27"/>
-        </w:rPr>
-        <w:t xml:space="preserve"> </w:t>
-      </w:r>
-      <w:proofErr w:type="spellStart"/>
-      <w:r>
-        <w:rPr>
-          <w:rFonts w:ascii="Consolas" w:hAnsi="Consolas"/>
-          <w:color w:val="FF7EDB"/>
-          <w:sz w:val="27"/>
-          <w:szCs w:val="27"/>
-        </w:rPr>
-        <w:t>i</w:t>
-      </w:r>
-      <w:proofErr w:type="spellEnd"/>
-      <w:r>
-        <w:rPr>
-          <w:rFonts w:ascii="Consolas" w:hAnsi="Consolas"/>
-          <w:color w:val="FF7EDB"/>
-          <w:sz w:val="27"/>
-          <w:szCs w:val="27"/>
-        </w:rPr>
-        <w:t xml:space="preserve"> </w:t>
-      </w:r>
-      <w:r>
-        <w:rPr>
-          <w:rFonts w:ascii="Consolas" w:hAnsi="Consolas"/>
-          <w:color w:val="FEDE5D"/>
-          <w:sz w:val="27"/>
-          <w:szCs w:val="27"/>
-        </w:rPr>
-        <w:t>in</w:t>
-      </w:r>
-      <w:r>
-        <w:rPr>
-          <w:rFonts w:ascii="Consolas" w:hAnsi="Consolas"/>
-          <w:color w:val="FF7EDB"/>
-          <w:sz w:val="27"/>
-          <w:szCs w:val="27"/>
-        </w:rPr>
-        <w:t xml:space="preserve"> </w:t>
-      </w:r>
-      <w:proofErr w:type="spellStart"/>
-      <w:r>
-        <w:rPr>
-          <w:rFonts w:ascii="Consolas" w:hAnsi="Consolas"/>
-          <w:i/>
-          <w:iCs/>
-          <w:color w:val="FF7EDB"/>
-          <w:sz w:val="27"/>
-          <w:szCs w:val="27"/>
-        </w:rPr>
-        <w:t>image</w:t>
-      </w:r>
-      <w:r>
-        <w:rPr>
-          <w:rFonts w:ascii="Consolas" w:hAnsi="Consolas"/>
-          <w:color w:val="FF7EDB"/>
-          <w:sz w:val="27"/>
-          <w:szCs w:val="27"/>
-        </w:rPr>
-        <w:t>.shape</w:t>
-      </w:r>
-      <w:proofErr w:type="spellEnd"/>
-      <w:r>
-        <w:rPr>
-          <w:rFonts w:ascii="Consolas" w:hAnsi="Consolas"/>
-          <w:color w:val="FF7EDB"/>
-          <w:sz w:val="27"/>
-          <w:szCs w:val="27"/>
-        </w:rPr>
-        <w:t xml:space="preserve">], </w:t>
+        <w:t xml:space="preserve">.shape], </w:t>
       </w:r>
       <w:r>
         <w:rPr>
@@ -3567,19 +3479,17 @@
           <w:sz w:val="27"/>
           <w:szCs w:val="27"/>
         </w:rPr>
-        <w:t xml:space="preserve">    </w:t>
-      </w:r>
-      <w:proofErr w:type="spellStart"/>
-      <w:r>
-        <w:rPr>
-          <w:rFonts w:ascii="Consolas" w:hAnsi="Consolas"/>
-          <w:color w:val="FF7EDB"/>
-          <w:sz w:val="27"/>
-          <w:szCs w:val="27"/>
-        </w:rPr>
-        <w:t>img_padded</w:t>
-      </w:r>
-      <w:proofErr w:type="spellEnd"/>
+        <w:t xml:space="preserve">    img_padded </w:t>
+      </w:r>
+      <w:r>
+        <w:rPr>
+          <w:rFonts w:ascii="Consolas" w:hAnsi="Consolas"/>
+          <w:color w:val="FFFFFF"/>
+          <w:sz w:val="27"/>
+          <w:szCs w:val="27"/>
+        </w:rPr>
+        <w:t>=</w:t>
+      </w:r>
       <w:r>
         <w:rPr>
           <w:rFonts w:ascii="Consolas" w:hAnsi="Consolas"/>
@@ -3592,25 +3502,6 @@
       <w:r>
         <w:rPr>
           <w:rFonts w:ascii="Consolas" w:hAnsi="Consolas"/>
-          <w:color w:val="FFFFFF"/>
-          <w:sz w:val="27"/>
-          <w:szCs w:val="27"/>
-        </w:rPr>
-        <w:t>=</w:t>
-      </w:r>
-      <w:r>
-        <w:rPr>
-          <w:rFonts w:ascii="Consolas" w:hAnsi="Consolas"/>
-          <w:color w:val="FF7EDB"/>
-          <w:sz w:val="27"/>
-          <w:szCs w:val="27"/>
-        </w:rPr>
-        <w:t xml:space="preserve"> </w:t>
-      </w:r>
-      <w:proofErr w:type="gramStart"/>
-      <w:r>
-        <w:rPr>
-          <w:rFonts w:ascii="Consolas" w:hAnsi="Consolas"/>
           <w:color w:val="FE4450"/>
           <w:sz w:val="27"/>
           <w:szCs w:val="27"/>
@@ -3624,37 +3515,7 @@
           <w:sz w:val="27"/>
           <w:szCs w:val="27"/>
         </w:rPr>
-        <w:t>.float</w:t>
-      </w:r>
-      <w:proofErr w:type="gramEnd"/>
-      <w:r>
-        <w:rPr>
-          <w:rFonts w:ascii="Consolas" w:hAnsi="Consolas"/>
-          <w:color w:val="FF7EDB"/>
-          <w:sz w:val="27"/>
-          <w:szCs w:val="27"/>
-        </w:rPr>
-        <w:t>32(</w:t>
-      </w:r>
-      <w:proofErr w:type="spellStart"/>
-      <w:r>
-        <w:rPr>
-          <w:rFonts w:ascii="Consolas" w:hAnsi="Consolas"/>
-          <w:color w:val="FF7EDB"/>
-          <w:sz w:val="27"/>
-          <w:szCs w:val="27"/>
-        </w:rPr>
-        <w:t>img_padded</w:t>
-      </w:r>
-      <w:proofErr w:type="spellEnd"/>
-      <w:r>
-        <w:rPr>
-          <w:rFonts w:ascii="Consolas" w:hAnsi="Consolas"/>
-          <w:color w:val="FF7EDB"/>
-          <w:sz w:val="27"/>
-          <w:szCs w:val="27"/>
-        </w:rPr>
-        <w:t>)</w:t>
+        <w:t>.float32(img_padded)</w:t>
       </w:r>
     </w:p>
     <w:p>
@@ -3725,103 +3586,61 @@
           <w:sz w:val="27"/>
           <w:szCs w:val="27"/>
         </w:rPr>
-        <w:t xml:space="preserve">    </w:t>
-      </w:r>
-      <w:proofErr w:type="spellStart"/>
-      <w:r>
-        <w:rPr>
-          <w:rFonts w:ascii="Consolas" w:hAnsi="Consolas"/>
-          <w:color w:val="FF7EDB"/>
+        <w:t xml:space="preserve">    dft </w:t>
+      </w:r>
+      <w:r>
+        <w:rPr>
+          <w:rFonts w:ascii="Consolas" w:hAnsi="Consolas"/>
+          <w:color w:val="FFFFFF"/>
+          <w:sz w:val="27"/>
+          <w:szCs w:val="27"/>
+        </w:rPr>
+        <w:t>=</w:t>
+      </w:r>
+      <w:r>
+        <w:rPr>
+          <w:rFonts w:ascii="Consolas" w:hAnsi="Consolas"/>
+          <w:color w:val="FF7EDB"/>
+          <w:sz w:val="27"/>
+          <w:szCs w:val="27"/>
+        </w:rPr>
+        <w:t xml:space="preserve"> </w:t>
+      </w:r>
+      <w:r>
+        <w:rPr>
+          <w:rFonts w:ascii="Consolas" w:hAnsi="Consolas"/>
+          <w:color w:val="FE4450"/>
+          <w:sz w:val="27"/>
+          <w:szCs w:val="27"/>
+        </w:rPr>
+        <w:t>cv2</w:t>
+      </w:r>
+      <w:r>
+        <w:rPr>
+          <w:rFonts w:ascii="Consolas" w:hAnsi="Consolas"/>
+          <w:color w:val="FF7EDB"/>
+          <w:sz w:val="27"/>
+          <w:szCs w:val="27"/>
+        </w:rPr>
+        <w:t>.</w:t>
+      </w:r>
+      <w:r>
+        <w:rPr>
+          <w:rFonts w:ascii="Consolas" w:hAnsi="Consolas"/>
+          <w:color w:val="36F9F6"/>
           <w:sz w:val="27"/>
           <w:szCs w:val="27"/>
         </w:rPr>
         <w:t>dft</w:t>
       </w:r>
-      <w:proofErr w:type="spellEnd"/>
-      <w:r>
-        <w:rPr>
-          <w:rFonts w:ascii="Consolas" w:hAnsi="Consolas"/>
-          <w:color w:val="FF7EDB"/>
-          <w:sz w:val="27"/>
-          <w:szCs w:val="27"/>
-        </w:rPr>
-        <w:t xml:space="preserve"> </w:t>
-      </w:r>
-      <w:r>
-        <w:rPr>
-          <w:rFonts w:ascii="Consolas" w:hAnsi="Consolas"/>
-          <w:color w:val="FFFFFF"/>
-          <w:sz w:val="27"/>
-          <w:szCs w:val="27"/>
-        </w:rPr>
-        <w:t>=</w:t>
-      </w:r>
-      <w:r>
-        <w:rPr>
-          <w:rFonts w:ascii="Consolas" w:hAnsi="Consolas"/>
-          <w:color w:val="FF7EDB"/>
-          <w:sz w:val="27"/>
-          <w:szCs w:val="27"/>
-        </w:rPr>
-        <w:t xml:space="preserve"> </w:t>
-      </w:r>
-      <w:proofErr w:type="gramStart"/>
-      <w:r>
-        <w:rPr>
-          <w:rFonts w:ascii="Consolas" w:hAnsi="Consolas"/>
-          <w:color w:val="FE4450"/>
-          <w:sz w:val="27"/>
-          <w:szCs w:val="27"/>
-        </w:rPr>
-        <w:t>cv2</w:t>
-      </w:r>
-      <w:r>
-        <w:rPr>
-          <w:rFonts w:ascii="Consolas" w:hAnsi="Consolas"/>
-          <w:color w:val="FF7EDB"/>
-          <w:sz w:val="27"/>
-          <w:szCs w:val="27"/>
-        </w:rPr>
-        <w:t>.</w:t>
-      </w:r>
-      <w:r>
-        <w:rPr>
-          <w:rFonts w:ascii="Consolas" w:hAnsi="Consolas"/>
-          <w:color w:val="36F9F6"/>
-          <w:sz w:val="27"/>
-          <w:szCs w:val="27"/>
-        </w:rPr>
-        <w:t>dft</w:t>
-      </w:r>
-      <w:r>
-        <w:rPr>
-          <w:rFonts w:ascii="Consolas" w:hAnsi="Consolas"/>
-          <w:color w:val="FF7EDB"/>
-          <w:sz w:val="27"/>
-          <w:szCs w:val="27"/>
-        </w:rPr>
-        <w:t>(</w:t>
-      </w:r>
-      <w:proofErr w:type="spellStart"/>
-      <w:proofErr w:type="gramEnd"/>
-      <w:r>
-        <w:rPr>
-          <w:rFonts w:ascii="Consolas" w:hAnsi="Consolas"/>
-          <w:color w:val="FF7EDB"/>
-          <w:sz w:val="27"/>
-          <w:szCs w:val="27"/>
-        </w:rPr>
-        <w:t>img_padded</w:t>
-      </w:r>
-      <w:proofErr w:type="spellEnd"/>
-      <w:r>
-        <w:rPr>
-          <w:rFonts w:ascii="Consolas" w:hAnsi="Consolas"/>
-          <w:color w:val="FF7EDB"/>
-          <w:sz w:val="27"/>
-          <w:szCs w:val="27"/>
-        </w:rPr>
-        <w:t xml:space="preserve">, </w:t>
+      <w:r>
+        <w:rPr>
+          <w:rFonts w:ascii="Consolas" w:hAnsi="Consolas"/>
+          <w:color w:val="FF7EDB"/>
+          <w:sz w:val="27"/>
+          <w:szCs w:val="27"/>
+        </w:rPr>
+        <w:t xml:space="preserve">(img_padded, </w:t>
       </w:r>
       <w:r>
         <w:rPr>
@@ -3914,24 +3733,13 @@
           <w:sz w:val="27"/>
           <w:szCs w:val="27"/>
         </w:rPr>
-        <w:t xml:space="preserve"> </w:t>
-      </w:r>
-      <w:proofErr w:type="spellStart"/>
-      <w:r>
-        <w:rPr>
-          <w:rFonts w:ascii="Consolas" w:hAnsi="Consolas"/>
-          <w:color w:val="FF7EDB"/>
-          <w:sz w:val="27"/>
-          <w:szCs w:val="27"/>
-        </w:rPr>
-        <w:t>dft</w:t>
-      </w:r>
-      <w:proofErr w:type="spellEnd"/>
-    </w:p>
-    <w:p>
-      <w:pPr>
-        <w:rPr>
-          <w:rFonts w:cs="B Nazanin" w:hint="cs"/>
+        <w:t xml:space="preserve"> dft</w:t>
+      </w:r>
+    </w:p>
+    <w:p>
+      <w:pPr>
+        <w:rPr>
+          <w:rFonts w:cs="B Nazanin"/>
           <w:rtl/>
           <w:lang w:bidi="fa-IR"/>
         </w:rPr>
@@ -4044,7 +3852,6 @@
         </w:rPr>
         <w:t xml:space="preserve"> </w:t>
       </w:r>
-      <w:proofErr w:type="spellStart"/>
       <w:r>
         <w:rPr>
           <w:rFonts w:ascii="Consolas" w:hAnsi="Consolas"/>
@@ -4054,7 +3861,6 @@
         </w:rPr>
         <w:t>ft_filter</w:t>
       </w:r>
-      <w:proofErr w:type="spellEnd"/>
       <w:r>
         <w:rPr>
           <w:rFonts w:ascii="Consolas" w:hAnsi="Consolas"/>
@@ -4432,45 +4238,61 @@
           <w:sz w:val="27"/>
           <w:szCs w:val="27"/>
         </w:rPr>
-        <w:t xml:space="preserve">    </w:t>
-      </w:r>
-      <w:proofErr w:type="spellStart"/>
-      <w:r>
-        <w:rPr>
-          <w:rFonts w:ascii="Consolas" w:hAnsi="Consolas"/>
-          <w:color w:val="FF7EDB"/>
+        <w:t xml:space="preserve">    dft </w:t>
+      </w:r>
+      <w:r>
+        <w:rPr>
+          <w:rFonts w:ascii="Consolas" w:hAnsi="Consolas"/>
+          <w:color w:val="FFFFFF"/>
+          <w:sz w:val="27"/>
+          <w:szCs w:val="27"/>
+        </w:rPr>
+        <w:t>=</w:t>
+      </w:r>
+      <w:r>
+        <w:rPr>
+          <w:rFonts w:ascii="Consolas" w:hAnsi="Consolas"/>
+          <w:color w:val="FF7EDB"/>
+          <w:sz w:val="27"/>
+          <w:szCs w:val="27"/>
+        </w:rPr>
+        <w:t xml:space="preserve"> </w:t>
+      </w:r>
+      <w:r>
+        <w:rPr>
+          <w:rFonts w:ascii="Consolas" w:hAnsi="Consolas"/>
+          <w:color w:val="FE4450"/>
+          <w:sz w:val="27"/>
+          <w:szCs w:val="27"/>
+        </w:rPr>
+        <w:t>cv2</w:t>
+      </w:r>
+      <w:r>
+        <w:rPr>
+          <w:rFonts w:ascii="Consolas" w:hAnsi="Consolas"/>
+          <w:color w:val="FF7EDB"/>
+          <w:sz w:val="27"/>
+          <w:szCs w:val="27"/>
+        </w:rPr>
+        <w:t>.</w:t>
+      </w:r>
+      <w:r>
+        <w:rPr>
+          <w:rFonts w:ascii="Consolas" w:hAnsi="Consolas"/>
+          <w:color w:val="36F9F6"/>
           <w:sz w:val="27"/>
           <w:szCs w:val="27"/>
         </w:rPr>
         <w:t>dft</w:t>
       </w:r>
-      <w:proofErr w:type="spellEnd"/>
-      <w:r>
-        <w:rPr>
-          <w:rFonts w:ascii="Consolas" w:hAnsi="Consolas"/>
-          <w:color w:val="FF7EDB"/>
-          <w:sz w:val="27"/>
-          <w:szCs w:val="27"/>
-        </w:rPr>
-        <w:t xml:space="preserve"> </w:t>
-      </w:r>
-      <w:r>
-        <w:rPr>
-          <w:rFonts w:ascii="Consolas" w:hAnsi="Consolas"/>
-          <w:color w:val="FFFFFF"/>
-          <w:sz w:val="27"/>
-          <w:szCs w:val="27"/>
-        </w:rPr>
-        <w:t>=</w:t>
-      </w:r>
-      <w:r>
-        <w:rPr>
-          <w:rFonts w:ascii="Consolas" w:hAnsi="Consolas"/>
-          <w:color w:val="FF7EDB"/>
-          <w:sz w:val="27"/>
-          <w:szCs w:val="27"/>
-        </w:rPr>
-        <w:t xml:space="preserve"> </w:t>
+      <w:r>
+        <w:rPr>
+          <w:rFonts w:ascii="Consolas" w:hAnsi="Consolas"/>
+          <w:color w:val="FF7EDB"/>
+          <w:sz w:val="27"/>
+          <w:szCs w:val="27"/>
+        </w:rPr>
+        <w:t>(</w:t>
       </w:r>
       <w:r>
         <w:rPr>
@@ -4479,43 +4301,6 @@
           <w:sz w:val="27"/>
           <w:szCs w:val="27"/>
         </w:rPr>
-        <w:t>cv2</w:t>
-      </w:r>
-      <w:r>
-        <w:rPr>
-          <w:rFonts w:ascii="Consolas" w:hAnsi="Consolas"/>
-          <w:color w:val="FF7EDB"/>
-          <w:sz w:val="27"/>
-          <w:szCs w:val="27"/>
-        </w:rPr>
-        <w:t>.</w:t>
-      </w:r>
-      <w:r>
-        <w:rPr>
-          <w:rFonts w:ascii="Consolas" w:hAnsi="Consolas"/>
-          <w:color w:val="36F9F6"/>
-          <w:sz w:val="27"/>
-          <w:szCs w:val="27"/>
-        </w:rPr>
-        <w:t>dft</w:t>
-      </w:r>
-      <w:r>
-        <w:rPr>
-          <w:rFonts w:ascii="Consolas" w:hAnsi="Consolas"/>
-          <w:color w:val="FF7EDB"/>
-          <w:sz w:val="27"/>
-          <w:szCs w:val="27"/>
-        </w:rPr>
-        <w:t>(</w:t>
-      </w:r>
-      <w:proofErr w:type="gramStart"/>
-      <w:r>
-        <w:rPr>
-          <w:rFonts w:ascii="Consolas" w:hAnsi="Consolas"/>
-          <w:color w:val="FE4450"/>
-          <w:sz w:val="27"/>
-          <w:szCs w:val="27"/>
-        </w:rPr>
         <w:t>np</w:t>
       </w:r>
       <w:r>
@@ -4525,17 +4310,7 @@
           <w:sz w:val="27"/>
           <w:szCs w:val="27"/>
         </w:rPr>
-        <w:t>.float</w:t>
-      </w:r>
-      <w:proofErr w:type="gramEnd"/>
-      <w:r>
-        <w:rPr>
-          <w:rFonts w:ascii="Consolas" w:hAnsi="Consolas"/>
-          <w:color w:val="FF7EDB"/>
-          <w:sz w:val="27"/>
-          <w:szCs w:val="27"/>
-        </w:rPr>
-        <w:t>32(</w:t>
+        <w:t>.float32(</w:t>
       </w:r>
       <w:r>
         <w:rPr>
@@ -4664,19 +4439,17 @@
           <w:sz w:val="27"/>
           <w:szCs w:val="27"/>
         </w:rPr>
-        <w:t xml:space="preserve">    </w:t>
-      </w:r>
-      <w:proofErr w:type="spellStart"/>
-      <w:r>
-        <w:rPr>
-          <w:rFonts w:ascii="Consolas" w:hAnsi="Consolas"/>
-          <w:color w:val="FF7EDB"/>
-          <w:sz w:val="27"/>
-          <w:szCs w:val="27"/>
-        </w:rPr>
-        <w:t>dft_shift</w:t>
-      </w:r>
-      <w:proofErr w:type="spellEnd"/>
+        <w:t xml:space="preserve">    dft_shift </w:t>
+      </w:r>
+      <w:r>
+        <w:rPr>
+          <w:rFonts w:ascii="Consolas" w:hAnsi="Consolas"/>
+          <w:color w:val="FFFFFF"/>
+          <w:sz w:val="27"/>
+          <w:szCs w:val="27"/>
+        </w:rPr>
+        <w:t>=</w:t>
+      </w:r>
       <w:r>
         <w:rPr>
           <w:rFonts w:ascii="Consolas" w:hAnsi="Consolas"/>
@@ -4689,26 +4462,6 @@
       <w:r>
         <w:rPr>
           <w:rFonts w:ascii="Consolas" w:hAnsi="Consolas"/>
-          <w:color w:val="FFFFFF"/>
-          <w:sz w:val="27"/>
-          <w:szCs w:val="27"/>
-        </w:rPr>
-        <w:t>=</w:t>
-      </w:r>
-      <w:r>
-        <w:rPr>
-          <w:rFonts w:ascii="Consolas" w:hAnsi="Consolas"/>
-          <w:color w:val="FF7EDB"/>
-          <w:sz w:val="27"/>
-          <w:szCs w:val="27"/>
-        </w:rPr>
-        <w:t xml:space="preserve"> </w:t>
-      </w:r>
-      <w:proofErr w:type="spellStart"/>
-      <w:proofErr w:type="gramStart"/>
-      <w:r>
-        <w:rPr>
-          <w:rFonts w:ascii="Consolas" w:hAnsi="Consolas"/>
           <w:color w:val="FE4450"/>
           <w:sz w:val="27"/>
           <w:szCs w:val="27"/>
@@ -4751,36 +4504,14 @@
         </w:rPr>
         <w:t>fftshift</w:t>
       </w:r>
-      <w:proofErr w:type="spellEnd"/>
-      <w:proofErr w:type="gramEnd"/>
-      <w:r>
-        <w:rPr>
-          <w:rFonts w:ascii="Consolas" w:hAnsi="Consolas"/>
-          <w:color w:val="FF7EDB"/>
-          <w:sz w:val="27"/>
-          <w:szCs w:val="27"/>
-        </w:rPr>
-        <w:t>(</w:t>
-      </w:r>
-      <w:proofErr w:type="spellStart"/>
-      <w:r>
-        <w:rPr>
-          <w:rFonts w:ascii="Consolas" w:hAnsi="Consolas"/>
-          <w:color w:val="FF7EDB"/>
-          <w:sz w:val="27"/>
-          <w:szCs w:val="27"/>
-        </w:rPr>
-        <w:t>dft</w:t>
-      </w:r>
-      <w:proofErr w:type="spellEnd"/>
-      <w:r>
-        <w:rPr>
-          <w:rFonts w:ascii="Consolas" w:hAnsi="Consolas"/>
-          <w:color w:val="FF7EDB"/>
-          <w:sz w:val="27"/>
-          <w:szCs w:val="27"/>
-        </w:rPr>
-        <w:t>)</w:t>
+      <w:r>
+        <w:rPr>
+          <w:rFonts w:ascii="Consolas" w:hAnsi="Consolas"/>
+          <w:color w:val="FF7EDB"/>
+          <w:sz w:val="27"/>
+          <w:szCs w:val="27"/>
+        </w:rPr>
+        <w:t>(dft)</w:t>
       </w:r>
     </w:p>
     <w:p>
@@ -4891,19 +4622,17 @@
           <w:sz w:val="27"/>
           <w:szCs w:val="27"/>
         </w:rPr>
-        <w:t xml:space="preserve">    </w:t>
-      </w:r>
-      <w:proofErr w:type="spellStart"/>
-      <w:r>
-        <w:rPr>
-          <w:rFonts w:ascii="Consolas" w:hAnsi="Consolas"/>
-          <w:color w:val="FF7EDB"/>
-          <w:sz w:val="27"/>
-          <w:szCs w:val="27"/>
-        </w:rPr>
-        <w:t>magnitude_spectrum</w:t>
-      </w:r>
-      <w:proofErr w:type="spellEnd"/>
+        <w:t xml:space="preserve">    magnitude_spectrum </w:t>
+      </w:r>
+      <w:r>
+        <w:rPr>
+          <w:rFonts w:ascii="Consolas" w:hAnsi="Consolas"/>
+          <w:color w:val="FFFFFF"/>
+          <w:sz w:val="27"/>
+          <w:szCs w:val="27"/>
+        </w:rPr>
+        <w:t>=</w:t>
+      </w:r>
       <w:r>
         <w:rPr>
           <w:rFonts w:ascii="Consolas" w:hAnsi="Consolas"/>
@@ -4916,11 +4645,11 @@
       <w:r>
         <w:rPr>
           <w:rFonts w:ascii="Consolas" w:hAnsi="Consolas"/>
-          <w:color w:val="FFFFFF"/>
-          <w:sz w:val="27"/>
-          <w:szCs w:val="27"/>
-        </w:rPr>
-        <w:t>=</w:t>
+          <w:color w:val="F97E72"/>
+          <w:sz w:val="27"/>
+          <w:szCs w:val="27"/>
+        </w:rPr>
+        <w:t>20</w:t>
       </w:r>
       <w:r>
         <w:rPr>
@@ -4934,122 +4663,82 @@
       <w:r>
         <w:rPr>
           <w:rFonts w:ascii="Consolas" w:hAnsi="Consolas"/>
+          <w:color w:val="FEDE5D"/>
+          <w:sz w:val="27"/>
+          <w:szCs w:val="27"/>
+        </w:rPr>
+        <w:t>*</w:t>
+      </w:r>
+      <w:r>
+        <w:rPr>
+          <w:rFonts w:ascii="Consolas" w:hAnsi="Consolas"/>
+          <w:color w:val="FF7EDB"/>
+          <w:sz w:val="27"/>
+          <w:szCs w:val="27"/>
+        </w:rPr>
+        <w:t xml:space="preserve"> </w:t>
+      </w:r>
+      <w:r>
+        <w:rPr>
+          <w:rFonts w:ascii="Consolas" w:hAnsi="Consolas"/>
+          <w:color w:val="FE4450"/>
+          <w:sz w:val="27"/>
+          <w:szCs w:val="27"/>
+        </w:rPr>
+        <w:t>np</w:t>
+      </w:r>
+      <w:r>
+        <w:rPr>
+          <w:rFonts w:ascii="Consolas" w:hAnsi="Consolas"/>
+          <w:color w:val="FF7EDB"/>
+          <w:sz w:val="27"/>
+          <w:szCs w:val="27"/>
+        </w:rPr>
+        <w:t>.log(</w:t>
+      </w:r>
+      <w:r>
+        <w:rPr>
+          <w:rFonts w:ascii="Consolas" w:hAnsi="Consolas"/>
+          <w:color w:val="FE4450"/>
+          <w:sz w:val="27"/>
+          <w:szCs w:val="27"/>
+        </w:rPr>
+        <w:t>cv2</w:t>
+      </w:r>
+      <w:r>
+        <w:rPr>
+          <w:rFonts w:ascii="Consolas" w:hAnsi="Consolas"/>
+          <w:color w:val="FF7EDB"/>
+          <w:sz w:val="27"/>
+          <w:szCs w:val="27"/>
+        </w:rPr>
+        <w:t>.</w:t>
+      </w:r>
+      <w:r>
+        <w:rPr>
+          <w:rFonts w:ascii="Consolas" w:hAnsi="Consolas"/>
+          <w:color w:val="36F9F6"/>
+          <w:sz w:val="27"/>
+          <w:szCs w:val="27"/>
+        </w:rPr>
+        <w:t>magnitude</w:t>
+      </w:r>
+      <w:r>
+        <w:rPr>
+          <w:rFonts w:ascii="Consolas" w:hAnsi="Consolas"/>
+          <w:color w:val="FF7EDB"/>
+          <w:sz w:val="27"/>
+          <w:szCs w:val="27"/>
+        </w:rPr>
+        <w:t>(dft_shift[:,:,</w:t>
+      </w:r>
+      <w:r>
+        <w:rPr>
+          <w:rFonts w:ascii="Consolas" w:hAnsi="Consolas"/>
           <w:color w:val="F97E72"/>
           <w:sz w:val="27"/>
           <w:szCs w:val="27"/>
         </w:rPr>
-        <w:t>20</w:t>
-      </w:r>
-      <w:r>
-        <w:rPr>
-          <w:rFonts w:ascii="Consolas" w:hAnsi="Consolas"/>
-          <w:color w:val="FF7EDB"/>
-          <w:sz w:val="27"/>
-          <w:szCs w:val="27"/>
-        </w:rPr>
-        <w:t xml:space="preserve"> </w:t>
-      </w:r>
-      <w:r>
-        <w:rPr>
-          <w:rFonts w:ascii="Consolas" w:hAnsi="Consolas"/>
-          <w:color w:val="FEDE5D"/>
-          <w:sz w:val="27"/>
-          <w:szCs w:val="27"/>
-        </w:rPr>
-        <w:t>*</w:t>
-      </w:r>
-      <w:r>
-        <w:rPr>
-          <w:rFonts w:ascii="Consolas" w:hAnsi="Consolas"/>
-          <w:color w:val="FF7EDB"/>
-          <w:sz w:val="27"/>
-          <w:szCs w:val="27"/>
-        </w:rPr>
-        <w:t xml:space="preserve"> </w:t>
-      </w:r>
-      <w:proofErr w:type="gramStart"/>
-      <w:r>
-        <w:rPr>
-          <w:rFonts w:ascii="Consolas" w:hAnsi="Consolas"/>
-          <w:color w:val="FE4450"/>
-          <w:sz w:val="27"/>
-          <w:szCs w:val="27"/>
-        </w:rPr>
-        <w:t>np</w:t>
-      </w:r>
-      <w:r>
-        <w:rPr>
-          <w:rFonts w:ascii="Consolas" w:hAnsi="Consolas"/>
-          <w:color w:val="FF7EDB"/>
-          <w:sz w:val="27"/>
-          <w:szCs w:val="27"/>
-        </w:rPr>
-        <w:t>.log(</w:t>
-      </w:r>
-      <w:proofErr w:type="gramEnd"/>
-      <w:r>
-        <w:rPr>
-          <w:rFonts w:ascii="Consolas" w:hAnsi="Consolas"/>
-          <w:color w:val="FE4450"/>
-          <w:sz w:val="27"/>
-          <w:szCs w:val="27"/>
-        </w:rPr>
-        <w:t>cv2</w:t>
-      </w:r>
-      <w:r>
-        <w:rPr>
-          <w:rFonts w:ascii="Consolas" w:hAnsi="Consolas"/>
-          <w:color w:val="FF7EDB"/>
-          <w:sz w:val="27"/>
-          <w:szCs w:val="27"/>
-        </w:rPr>
-        <w:t>.</w:t>
-      </w:r>
-      <w:r>
-        <w:rPr>
-          <w:rFonts w:ascii="Consolas" w:hAnsi="Consolas"/>
-          <w:color w:val="36F9F6"/>
-          <w:sz w:val="27"/>
-          <w:szCs w:val="27"/>
-        </w:rPr>
-        <w:t>magnitude</w:t>
-      </w:r>
-      <w:r>
-        <w:rPr>
-          <w:rFonts w:ascii="Consolas" w:hAnsi="Consolas"/>
-          <w:color w:val="FF7EDB"/>
-          <w:sz w:val="27"/>
-          <w:szCs w:val="27"/>
-        </w:rPr>
-        <w:t>(</w:t>
-      </w:r>
-      <w:proofErr w:type="spellStart"/>
-      <w:r>
-        <w:rPr>
-          <w:rFonts w:ascii="Consolas" w:hAnsi="Consolas"/>
-          <w:color w:val="FF7EDB"/>
-          <w:sz w:val="27"/>
-          <w:szCs w:val="27"/>
-        </w:rPr>
-        <w:t>dft_shift</w:t>
-      </w:r>
-      <w:proofErr w:type="spellEnd"/>
-      <w:r>
-        <w:rPr>
-          <w:rFonts w:ascii="Consolas" w:hAnsi="Consolas"/>
-          <w:color w:val="FF7EDB"/>
-          <w:sz w:val="27"/>
-          <w:szCs w:val="27"/>
-        </w:rPr>
-        <w:t>[:,:,</w:t>
-      </w:r>
-      <w:r>
-        <w:rPr>
-          <w:rFonts w:ascii="Consolas" w:hAnsi="Consolas"/>
-          <w:color w:val="F97E72"/>
-          <w:sz w:val="27"/>
-          <w:szCs w:val="27"/>
-        </w:rPr>
         <w:t>0</w:t>
       </w:r>
       <w:r>
@@ -5059,27 +4748,7 @@
           <w:sz w:val="27"/>
           <w:szCs w:val="27"/>
         </w:rPr>
-        <w:t xml:space="preserve">], </w:t>
-      </w:r>
-      <w:proofErr w:type="spellStart"/>
-      <w:r>
-        <w:rPr>
-          <w:rFonts w:ascii="Consolas" w:hAnsi="Consolas"/>
-          <w:color w:val="FF7EDB"/>
-          <w:sz w:val="27"/>
-          <w:szCs w:val="27"/>
-        </w:rPr>
-        <w:t>dft_shift</w:t>
-      </w:r>
-      <w:proofErr w:type="spellEnd"/>
-      <w:r>
-        <w:rPr>
-          <w:rFonts w:ascii="Consolas" w:hAnsi="Consolas"/>
-          <w:color w:val="FF7EDB"/>
-          <w:sz w:val="27"/>
-          <w:szCs w:val="27"/>
-        </w:rPr>
-        <w:t>[:,:,</w:t>
+        <w:t>], dft_shift[:,:,</w:t>
       </w:r>
       <w:r>
         <w:rPr>
@@ -5152,19 +4821,8 @@
           <w:sz w:val="27"/>
           <w:szCs w:val="27"/>
         </w:rPr>
-        <w:t xml:space="preserve"> </w:t>
-      </w:r>
-      <w:proofErr w:type="spellStart"/>
-      <w:r>
-        <w:rPr>
-          <w:rFonts w:ascii="Consolas" w:hAnsi="Consolas"/>
-          <w:color w:val="FF7EDB"/>
-          <w:sz w:val="27"/>
-          <w:szCs w:val="27"/>
-        </w:rPr>
-        <w:t>magnitude_spectrum</w:t>
-      </w:r>
-      <w:proofErr w:type="spellEnd"/>
+        <w:t xml:space="preserve"> magnitude_spectrum</w:t>
+      </w:r>
     </w:p>
     <w:p>
       <w:pPr>
@@ -5219,8 +4877,6 @@
         </w:rPr>
         <w:t xml:space="preserve"> </w:t>
       </w:r>
-      <w:proofErr w:type="spellStart"/>
-      <w:proofErr w:type="gramStart"/>
       <w:r>
         <w:rPr>
           <w:rFonts w:ascii="Consolas" w:hAnsi="Consolas"/>
@@ -5248,8 +4904,6 @@
         </w:rPr>
         <w:t>array</w:t>
       </w:r>
-      <w:proofErr w:type="spellEnd"/>
-      <w:proofErr w:type="gramEnd"/>
       <w:r>
         <w:rPr>
           <w:rFonts w:ascii="Consolas" w:hAnsi="Consolas"/>
@@ -5580,8 +5234,6 @@
         </w:rPr>
         <w:t xml:space="preserve"> </w:t>
       </w:r>
-      <w:proofErr w:type="spellStart"/>
-      <w:proofErr w:type="gramStart"/>
       <w:r>
         <w:rPr>
           <w:rFonts w:ascii="Consolas" w:hAnsi="Consolas"/>
@@ -5609,8 +5261,6 @@
         </w:rPr>
         <w:t>array</w:t>
       </w:r>
-      <w:proofErr w:type="spellEnd"/>
-      <w:proofErr w:type="gramEnd"/>
       <w:r>
         <w:rPr>
           <w:rFonts w:ascii="Consolas" w:hAnsi="Consolas"/>
@@ -5754,7 +5404,6 @@
         </w:rPr>
         <w:t>-</w:t>
       </w:r>
-      <w:proofErr w:type="gramStart"/>
       <w:r>
         <w:rPr>
           <w:rFonts w:ascii="Consolas" w:hAnsi="Consolas"/>
@@ -5782,7 +5431,6 @@
         </w:rPr>
         <w:t>8</w:t>
       </w:r>
-      <w:proofErr w:type="gramEnd"/>
       <w:r>
         <w:rPr>
           <w:rFonts w:ascii="Consolas" w:hAnsi="Consolas"/>
@@ -5997,8 +5645,6 @@
         </w:rPr>
         <w:t xml:space="preserve"> </w:t>
       </w:r>
-      <w:proofErr w:type="spellStart"/>
-      <w:proofErr w:type="gramStart"/>
       <w:r>
         <w:rPr>
           <w:rFonts w:ascii="Consolas" w:hAnsi="Consolas"/>
@@ -6026,8 +5672,6 @@
         </w:rPr>
         <w:t>array</w:t>
       </w:r>
-      <w:proofErr w:type="spellEnd"/>
-      <w:proofErr w:type="gramEnd"/>
       <w:r>
         <w:rPr>
           <w:rFonts w:ascii="Consolas" w:hAnsi="Consolas"/>
@@ -6086,7 +5730,6 @@
         </w:rPr>
         <w:t>-</w:t>
       </w:r>
-      <w:proofErr w:type="gramStart"/>
       <w:r>
         <w:rPr>
           <w:rFonts w:ascii="Consolas" w:hAnsi="Consolas"/>
@@ -6114,7 +5757,6 @@
         </w:rPr>
         <w:t>0</w:t>
       </w:r>
-      <w:proofErr w:type="gramEnd"/>
       <w:r>
         <w:rPr>
           <w:rFonts w:ascii="Consolas" w:hAnsi="Consolas"/>
@@ -6267,7 +5909,6 @@
         </w:rPr>
         <w:t>-</w:t>
       </w:r>
-      <w:proofErr w:type="gramStart"/>
       <w:r>
         <w:rPr>
           <w:rFonts w:ascii="Consolas" w:hAnsi="Consolas"/>
@@ -6295,7 +5936,6 @@
         </w:rPr>
         <w:t>0</w:t>
       </w:r>
-      <w:proofErr w:type="gramEnd"/>
       <w:r>
         <w:rPr>
           <w:rFonts w:ascii="Consolas" w:hAnsi="Consolas"/>
@@ -6380,7 +6020,6 @@
         </w:rPr>
         <w:t xml:space="preserve"> </w:t>
       </w:r>
-      <w:proofErr w:type="spellStart"/>
       <w:r>
         <w:rPr>
           <w:rFonts w:ascii="Consolas" w:hAnsi="Consolas"/>
@@ -6390,7 +6029,6 @@
         </w:rPr>
         <w:t>ft_filter</w:t>
       </w:r>
-      <w:proofErr w:type="spellEnd"/>
       <w:r>
         <w:rPr>
           <w:rFonts w:ascii="Consolas" w:hAnsi="Consolas"/>
@@ -6440,7 +6078,6 @@
         </w:rPr>
         <w:t xml:space="preserve"> </w:t>
       </w:r>
-      <w:proofErr w:type="spellStart"/>
       <w:r>
         <w:rPr>
           <w:rFonts w:ascii="Consolas" w:hAnsi="Consolas"/>
@@ -6450,7 +6087,6 @@
         </w:rPr>
         <w:t>ft_filter</w:t>
       </w:r>
-      <w:proofErr w:type="spellEnd"/>
       <w:r>
         <w:rPr>
           <w:rFonts w:ascii="Consolas" w:hAnsi="Consolas"/>
@@ -6500,7 +6136,6 @@
         </w:rPr>
         <w:t xml:space="preserve"> </w:t>
       </w:r>
-      <w:proofErr w:type="spellStart"/>
       <w:r>
         <w:rPr>
           <w:rFonts w:ascii="Consolas" w:hAnsi="Consolas"/>
@@ -6510,7 +6145,6 @@
         </w:rPr>
         <w:t>ft_filter</w:t>
       </w:r>
-      <w:proofErr w:type="spellEnd"/>
       <w:r>
         <w:rPr>
           <w:rFonts w:ascii="Consolas" w:hAnsi="Consolas"/>
@@ -6543,7 +6177,6 @@
           <w:szCs w:val="27"/>
         </w:rPr>
       </w:pPr>
-      <w:proofErr w:type="spellStart"/>
       <w:r>
         <w:rPr>
           <w:rFonts w:ascii="Consolas" w:hAnsi="Consolas"/>
@@ -6551,37 +6184,16 @@
           <w:sz w:val="27"/>
           <w:szCs w:val="27"/>
         </w:rPr>
-        <w:t>plot_</w:t>
-      </w:r>
-      <w:proofErr w:type="gramStart"/>
-      <w:r>
-        <w:rPr>
-          <w:rFonts w:ascii="Consolas" w:hAnsi="Consolas"/>
-          <w:color w:val="36F9F6"/>
-          <w:sz w:val="27"/>
-          <w:szCs w:val="27"/>
-        </w:rPr>
-        <w:t>image</w:t>
-      </w:r>
-      <w:proofErr w:type="spellEnd"/>
-      <w:r>
-        <w:rPr>
-          <w:rFonts w:ascii="Consolas" w:hAnsi="Consolas"/>
-          <w:color w:val="FF7EDB"/>
-          <w:sz w:val="27"/>
-          <w:szCs w:val="27"/>
-        </w:rPr>
-        <w:t>(</w:t>
-      </w:r>
-      <w:proofErr w:type="gramEnd"/>
-      <w:r>
-        <w:rPr>
-          <w:rFonts w:ascii="Consolas" w:hAnsi="Consolas"/>
-          <w:color w:val="FF7EDB"/>
-          <w:sz w:val="27"/>
-          <w:szCs w:val="27"/>
-        </w:rPr>
-        <w:t xml:space="preserve">filter1_dft, </w:t>
+        <w:t>plot_image</w:t>
+      </w:r>
+      <w:r>
+        <w:rPr>
+          <w:rFonts w:ascii="Consolas" w:hAnsi="Consolas"/>
+          <w:color w:val="FF7EDB"/>
+          <w:sz w:val="27"/>
+          <w:szCs w:val="27"/>
+        </w:rPr>
+        <w:t xml:space="preserve">(filter1_dft, </w:t>
       </w:r>
       <w:r>
         <w:rPr>
@@ -6614,7 +6226,6 @@
           <w:szCs w:val="27"/>
         </w:rPr>
       </w:pPr>
-      <w:proofErr w:type="spellStart"/>
       <w:r>
         <w:rPr>
           <w:rFonts w:ascii="Consolas" w:hAnsi="Consolas"/>
@@ -6622,37 +6233,16 @@
           <w:sz w:val="27"/>
           <w:szCs w:val="27"/>
         </w:rPr>
-        <w:t>plot_</w:t>
-      </w:r>
-      <w:proofErr w:type="gramStart"/>
-      <w:r>
-        <w:rPr>
-          <w:rFonts w:ascii="Consolas" w:hAnsi="Consolas"/>
-          <w:color w:val="36F9F6"/>
-          <w:sz w:val="27"/>
-          <w:szCs w:val="27"/>
-        </w:rPr>
-        <w:t>image</w:t>
-      </w:r>
-      <w:proofErr w:type="spellEnd"/>
-      <w:r>
-        <w:rPr>
-          <w:rFonts w:ascii="Consolas" w:hAnsi="Consolas"/>
-          <w:color w:val="FF7EDB"/>
-          <w:sz w:val="27"/>
-          <w:szCs w:val="27"/>
-        </w:rPr>
-        <w:t>(</w:t>
-      </w:r>
-      <w:proofErr w:type="gramEnd"/>
-      <w:r>
-        <w:rPr>
-          <w:rFonts w:ascii="Consolas" w:hAnsi="Consolas"/>
-          <w:color w:val="FF7EDB"/>
-          <w:sz w:val="27"/>
-          <w:szCs w:val="27"/>
-        </w:rPr>
-        <w:t xml:space="preserve">filter2_dft, </w:t>
+        <w:t>plot_image</w:t>
+      </w:r>
+      <w:r>
+        <w:rPr>
+          <w:rFonts w:ascii="Consolas" w:hAnsi="Consolas"/>
+          <w:color w:val="FF7EDB"/>
+          <w:sz w:val="27"/>
+          <w:szCs w:val="27"/>
+        </w:rPr>
+        <w:t xml:space="preserve">(filter2_dft, </w:t>
       </w:r>
       <w:r>
         <w:rPr>
@@ -6685,7 +6275,6 @@
           <w:szCs w:val="27"/>
         </w:rPr>
       </w:pPr>
-      <w:proofErr w:type="spellStart"/>
       <w:r>
         <w:rPr>
           <w:rFonts w:ascii="Consolas" w:hAnsi="Consolas"/>
@@ -6693,37 +6282,16 @@
           <w:sz w:val="27"/>
           <w:szCs w:val="27"/>
         </w:rPr>
-        <w:t>plot_</w:t>
-      </w:r>
-      <w:proofErr w:type="gramStart"/>
-      <w:r>
-        <w:rPr>
-          <w:rFonts w:ascii="Consolas" w:hAnsi="Consolas"/>
-          <w:color w:val="36F9F6"/>
-          <w:sz w:val="27"/>
-          <w:szCs w:val="27"/>
-        </w:rPr>
-        <w:t>image</w:t>
-      </w:r>
-      <w:proofErr w:type="spellEnd"/>
-      <w:r>
-        <w:rPr>
-          <w:rFonts w:ascii="Consolas" w:hAnsi="Consolas"/>
-          <w:color w:val="FF7EDB"/>
-          <w:sz w:val="27"/>
-          <w:szCs w:val="27"/>
-        </w:rPr>
-        <w:t>(</w:t>
-      </w:r>
-      <w:proofErr w:type="gramEnd"/>
-      <w:r>
-        <w:rPr>
-          <w:rFonts w:ascii="Consolas" w:hAnsi="Consolas"/>
-          <w:color w:val="FF7EDB"/>
-          <w:sz w:val="27"/>
-          <w:szCs w:val="27"/>
-        </w:rPr>
-        <w:t xml:space="preserve">filter3_dft, </w:t>
+        <w:t>plot_image</w:t>
+      </w:r>
+      <w:r>
+        <w:rPr>
+          <w:rFonts w:ascii="Consolas" w:hAnsi="Consolas"/>
+          <w:color w:val="FF7EDB"/>
+          <w:sz w:val="27"/>
+          <w:szCs w:val="27"/>
+        </w:rPr>
+        <w:t xml:space="preserve">(filter3_dft, </w:t>
       </w:r>
       <w:r>
         <w:rPr>
@@ -7055,16 +6623,7 @@
           <w:lang w:bidi="fa-IR"/>
         </w:rPr>
         <w:lastRenderedPageBreak/>
-        <w:t>4-1-2</w:t>
-      </w:r>
-      <w:r>
-        <w:rPr>
-          <w:rFonts w:cs="B Nazanin" w:hint="cs"/>
-          <w:i/>
-          <w:rtl/>
-          <w:lang w:bidi="fa-IR"/>
-        </w:rPr>
-        <w:t xml:space="preserve">- </w:t>
+        <w:t xml:space="preserve">4-1-2- </w:t>
       </w:r>
     </w:p>
     <w:p>
@@ -7098,7 +6657,6 @@
         </w:rPr>
         <w:t xml:space="preserve"> </w:t>
       </w:r>
-      <w:proofErr w:type="spellStart"/>
       <w:r>
         <w:rPr>
           <w:rFonts w:ascii="Consolas" w:hAnsi="Consolas"/>
@@ -7108,7 +6666,6 @@
         </w:rPr>
         <w:t>DFT_log_shift</w:t>
       </w:r>
-      <w:proofErr w:type="spellEnd"/>
       <w:r>
         <w:rPr>
           <w:rFonts w:ascii="Consolas" w:hAnsi="Consolas"/>
@@ -7159,19 +6716,17 @@
           <w:sz w:val="27"/>
           <w:szCs w:val="27"/>
         </w:rPr>
-        <w:t xml:space="preserve">    </w:t>
-      </w:r>
-      <w:proofErr w:type="spellStart"/>
-      <w:r>
-        <w:rPr>
-          <w:rFonts w:ascii="Consolas" w:hAnsi="Consolas"/>
-          <w:color w:val="FF7EDB"/>
-          <w:sz w:val="27"/>
-          <w:szCs w:val="27"/>
-        </w:rPr>
-        <w:t>dft</w:t>
-      </w:r>
-      <w:proofErr w:type="spellEnd"/>
+        <w:t xml:space="preserve">    dft </w:t>
+      </w:r>
+      <w:r>
+        <w:rPr>
+          <w:rFonts w:ascii="Consolas" w:hAnsi="Consolas"/>
+          <w:color w:val="FFFFFF"/>
+          <w:sz w:val="27"/>
+          <w:szCs w:val="27"/>
+        </w:rPr>
+        <w:t>=</w:t>
+      </w:r>
       <w:r>
         <w:rPr>
           <w:rFonts w:ascii="Consolas" w:hAnsi="Consolas"/>
@@ -7184,25 +6739,6 @@
       <w:r>
         <w:rPr>
           <w:rFonts w:ascii="Consolas" w:hAnsi="Consolas"/>
-          <w:color w:val="FFFFFF"/>
-          <w:sz w:val="27"/>
-          <w:szCs w:val="27"/>
-        </w:rPr>
-        <w:t>=</w:t>
-      </w:r>
-      <w:r>
-        <w:rPr>
-          <w:rFonts w:ascii="Consolas" w:hAnsi="Consolas"/>
-          <w:color w:val="FF7EDB"/>
-          <w:sz w:val="27"/>
-          <w:szCs w:val="27"/>
-        </w:rPr>
-        <w:t xml:space="preserve"> </w:t>
-      </w:r>
-      <w:proofErr w:type="gramStart"/>
-      <w:r>
-        <w:rPr>
-          <w:rFonts w:ascii="Consolas" w:hAnsi="Consolas"/>
           <w:color w:val="36F9F6"/>
           <w:sz w:val="27"/>
           <w:szCs w:val="27"/>
@@ -7218,7 +6754,6 @@
         </w:rPr>
         <w:t>(</w:t>
       </w:r>
-      <w:proofErr w:type="gramEnd"/>
       <w:r>
         <w:rPr>
           <w:rFonts w:ascii="Consolas" w:hAnsi="Consolas"/>
@@ -7308,19 +6843,17 @@
           <w:sz w:val="27"/>
           <w:szCs w:val="27"/>
         </w:rPr>
-        <w:t xml:space="preserve">    </w:t>
-      </w:r>
-      <w:proofErr w:type="spellStart"/>
-      <w:r>
-        <w:rPr>
-          <w:rFonts w:ascii="Consolas" w:hAnsi="Consolas"/>
-          <w:color w:val="FF7EDB"/>
-          <w:sz w:val="27"/>
-          <w:szCs w:val="27"/>
-        </w:rPr>
-        <w:t>magnitude_spectrum</w:t>
-      </w:r>
-      <w:proofErr w:type="spellEnd"/>
+        <w:t xml:space="preserve">    magnitude_spectrum </w:t>
+      </w:r>
+      <w:r>
+        <w:rPr>
+          <w:rFonts w:ascii="Consolas" w:hAnsi="Consolas"/>
+          <w:color w:val="FFFFFF"/>
+          <w:sz w:val="27"/>
+          <w:szCs w:val="27"/>
+        </w:rPr>
+        <w:t>=</w:t>
+      </w:r>
       <w:r>
         <w:rPr>
           <w:rFonts w:ascii="Consolas" w:hAnsi="Consolas"/>
@@ -7333,24 +6866,6 @@
       <w:r>
         <w:rPr>
           <w:rFonts w:ascii="Consolas" w:hAnsi="Consolas"/>
-          <w:color w:val="FFFFFF"/>
-          <w:sz w:val="27"/>
-          <w:szCs w:val="27"/>
-        </w:rPr>
-        <w:t>=</w:t>
-      </w:r>
-      <w:r>
-        <w:rPr>
-          <w:rFonts w:ascii="Consolas" w:hAnsi="Consolas"/>
-          <w:color w:val="FF7EDB"/>
-          <w:sz w:val="27"/>
-          <w:szCs w:val="27"/>
-        </w:rPr>
-        <w:t xml:space="preserve"> </w:t>
-      </w:r>
-      <w:r>
-        <w:rPr>
-          <w:rFonts w:ascii="Consolas" w:hAnsi="Consolas"/>
           <w:color w:val="FE4450"/>
           <w:sz w:val="27"/>
           <w:szCs w:val="27"/>
@@ -7382,38 +6897,7 @@
           <w:sz w:val="27"/>
           <w:szCs w:val="27"/>
         </w:rPr>
-        <w:t>(</w:t>
-      </w:r>
-      <w:proofErr w:type="spellStart"/>
-      <w:r>
-        <w:rPr>
-          <w:rFonts w:ascii="Consolas" w:hAnsi="Consolas"/>
-          <w:color w:val="FF7EDB"/>
-          <w:sz w:val="27"/>
-          <w:szCs w:val="27"/>
-        </w:rPr>
-        <w:t>dft</w:t>
-      </w:r>
-      <w:proofErr w:type="spellEnd"/>
-      <w:proofErr w:type="gramStart"/>
-      <w:r>
-        <w:rPr>
-          <w:rFonts w:ascii="Consolas" w:hAnsi="Consolas"/>
-          <w:color w:val="FF7EDB"/>
-          <w:sz w:val="27"/>
-          <w:szCs w:val="27"/>
-        </w:rPr>
-        <w:t>[:,</w:t>
-      </w:r>
-      <w:proofErr w:type="gramEnd"/>
-      <w:r>
-        <w:rPr>
-          <w:rFonts w:ascii="Consolas" w:hAnsi="Consolas"/>
-          <w:color w:val="FF7EDB"/>
-          <w:sz w:val="27"/>
-          <w:szCs w:val="27"/>
-        </w:rPr>
-        <w:t xml:space="preserve"> :, </w:t>
+        <w:t xml:space="preserve">(dft[:, :, </w:t>
       </w:r>
       <w:r>
         <w:rPr>
@@ -7431,27 +6915,7 @@
           <w:sz w:val="27"/>
           <w:szCs w:val="27"/>
         </w:rPr>
-        <w:t xml:space="preserve">], </w:t>
-      </w:r>
-      <w:proofErr w:type="spellStart"/>
-      <w:r>
-        <w:rPr>
-          <w:rFonts w:ascii="Consolas" w:hAnsi="Consolas"/>
-          <w:color w:val="FF7EDB"/>
-          <w:sz w:val="27"/>
-          <w:szCs w:val="27"/>
-        </w:rPr>
-        <w:t>dft</w:t>
-      </w:r>
-      <w:proofErr w:type="spellEnd"/>
-      <w:r>
-        <w:rPr>
-          <w:rFonts w:ascii="Consolas" w:hAnsi="Consolas"/>
-          <w:color w:val="FF7EDB"/>
-          <w:sz w:val="27"/>
-          <w:szCs w:val="27"/>
-        </w:rPr>
-        <w:t xml:space="preserve">[:, :, </w:t>
+        <w:t xml:space="preserve">], dft[:, :, </w:t>
       </w:r>
       <w:r>
         <w:rPr>
@@ -7540,19 +7004,17 @@
           <w:sz w:val="27"/>
           <w:szCs w:val="27"/>
         </w:rPr>
-        <w:t xml:space="preserve">    </w:t>
-      </w:r>
-      <w:proofErr w:type="spellStart"/>
-      <w:r>
-        <w:rPr>
-          <w:rFonts w:ascii="Consolas" w:hAnsi="Consolas"/>
-          <w:color w:val="FF7EDB"/>
-          <w:sz w:val="27"/>
-          <w:szCs w:val="27"/>
-        </w:rPr>
-        <w:t>dft_shift</w:t>
-      </w:r>
-      <w:proofErr w:type="spellEnd"/>
+        <w:t xml:space="preserve">    dft_shift </w:t>
+      </w:r>
+      <w:r>
+        <w:rPr>
+          <w:rFonts w:ascii="Consolas" w:hAnsi="Consolas"/>
+          <w:color w:val="FFFFFF"/>
+          <w:sz w:val="27"/>
+          <w:szCs w:val="27"/>
+        </w:rPr>
+        <w:t>=</w:t>
+      </w:r>
       <w:r>
         <w:rPr>
           <w:rFonts w:ascii="Consolas" w:hAnsi="Consolas"/>
@@ -7565,26 +7027,6 @@
       <w:r>
         <w:rPr>
           <w:rFonts w:ascii="Consolas" w:hAnsi="Consolas"/>
-          <w:color w:val="FFFFFF"/>
-          <w:sz w:val="27"/>
-          <w:szCs w:val="27"/>
-        </w:rPr>
-        <w:t>=</w:t>
-      </w:r>
-      <w:r>
-        <w:rPr>
-          <w:rFonts w:ascii="Consolas" w:hAnsi="Consolas"/>
-          <w:color w:val="FF7EDB"/>
-          <w:sz w:val="27"/>
-          <w:szCs w:val="27"/>
-        </w:rPr>
-        <w:t xml:space="preserve"> </w:t>
-      </w:r>
-      <w:proofErr w:type="spellStart"/>
-      <w:proofErr w:type="gramStart"/>
-      <w:r>
-        <w:rPr>
-          <w:rFonts w:ascii="Consolas" w:hAnsi="Consolas"/>
           <w:color w:val="FE4450"/>
           <w:sz w:val="27"/>
           <w:szCs w:val="27"/>
@@ -7627,36 +7069,14 @@
         </w:rPr>
         <w:t>fftshift</w:t>
       </w:r>
-      <w:proofErr w:type="spellEnd"/>
-      <w:proofErr w:type="gramEnd"/>
-      <w:r>
-        <w:rPr>
-          <w:rFonts w:ascii="Consolas" w:hAnsi="Consolas"/>
-          <w:color w:val="FF7EDB"/>
-          <w:sz w:val="27"/>
-          <w:szCs w:val="27"/>
-        </w:rPr>
-        <w:t>(</w:t>
-      </w:r>
-      <w:proofErr w:type="spellStart"/>
-      <w:r>
-        <w:rPr>
-          <w:rFonts w:ascii="Consolas" w:hAnsi="Consolas"/>
-          <w:color w:val="FF7EDB"/>
-          <w:sz w:val="27"/>
-          <w:szCs w:val="27"/>
-        </w:rPr>
-        <w:t>dft</w:t>
-      </w:r>
-      <w:proofErr w:type="spellEnd"/>
-      <w:r>
-        <w:rPr>
-          <w:rFonts w:ascii="Consolas" w:hAnsi="Consolas"/>
-          <w:color w:val="FF7EDB"/>
-          <w:sz w:val="27"/>
-          <w:szCs w:val="27"/>
-        </w:rPr>
-        <w:t>)</w:t>
+      <w:r>
+        <w:rPr>
+          <w:rFonts w:ascii="Consolas" w:hAnsi="Consolas"/>
+          <w:color w:val="FF7EDB"/>
+          <w:sz w:val="27"/>
+          <w:szCs w:val="27"/>
+        </w:rPr>
+        <w:t>(dft)</w:t>
       </w:r>
     </w:p>
     <w:p>
@@ -7727,27 +7147,7 @@
           <w:sz w:val="27"/>
           <w:szCs w:val="27"/>
         </w:rPr>
-        <w:t xml:space="preserve">    </w:t>
-      </w:r>
-      <w:proofErr w:type="spellStart"/>
-      <w:r>
-        <w:rPr>
-          <w:rFonts w:ascii="Consolas" w:hAnsi="Consolas"/>
-          <w:color w:val="FF7EDB"/>
-          <w:sz w:val="27"/>
-          <w:szCs w:val="27"/>
-        </w:rPr>
-        <w:t>magnitude_spectrum_shifted</w:t>
-      </w:r>
-      <w:proofErr w:type="spellEnd"/>
-      <w:r>
-        <w:rPr>
-          <w:rFonts w:ascii="Consolas" w:hAnsi="Consolas"/>
-          <w:color w:val="FF7EDB"/>
-          <w:sz w:val="27"/>
-          <w:szCs w:val="27"/>
-        </w:rPr>
-        <w:t xml:space="preserve"> </w:t>
+        <w:t xml:space="preserve">    magnitude_spectrum_shifted </w:t>
       </w:r>
       <w:r>
         <w:rPr>
@@ -7824,38 +7224,7 @@
           <w:sz w:val="27"/>
           <w:szCs w:val="27"/>
         </w:rPr>
-        <w:t xml:space="preserve">        </w:t>
-      </w:r>
-      <w:proofErr w:type="spellStart"/>
-      <w:r>
-        <w:rPr>
-          <w:rFonts w:ascii="Consolas" w:hAnsi="Consolas"/>
-          <w:color w:val="FF7EDB"/>
-          <w:sz w:val="27"/>
-          <w:szCs w:val="27"/>
-        </w:rPr>
-        <w:t>dft_shift</w:t>
-      </w:r>
-      <w:proofErr w:type="spellEnd"/>
-      <w:proofErr w:type="gramStart"/>
-      <w:r>
-        <w:rPr>
-          <w:rFonts w:ascii="Consolas" w:hAnsi="Consolas"/>
-          <w:color w:val="FF7EDB"/>
-          <w:sz w:val="27"/>
-          <w:szCs w:val="27"/>
-        </w:rPr>
-        <w:t>[:,</w:t>
-      </w:r>
-      <w:proofErr w:type="gramEnd"/>
-      <w:r>
-        <w:rPr>
-          <w:rFonts w:ascii="Consolas" w:hAnsi="Consolas"/>
-          <w:color w:val="FF7EDB"/>
-          <w:sz w:val="27"/>
-          <w:szCs w:val="27"/>
-        </w:rPr>
-        <w:t xml:space="preserve"> :, </w:t>
+        <w:t xml:space="preserve">        dft_shift[:, :, </w:t>
       </w:r>
       <w:r>
         <w:rPr>
@@ -7873,27 +7242,7 @@
           <w:sz w:val="27"/>
           <w:szCs w:val="27"/>
         </w:rPr>
-        <w:t xml:space="preserve">], </w:t>
-      </w:r>
-      <w:proofErr w:type="spellStart"/>
-      <w:r>
-        <w:rPr>
-          <w:rFonts w:ascii="Consolas" w:hAnsi="Consolas"/>
-          <w:color w:val="FF7EDB"/>
-          <w:sz w:val="27"/>
-          <w:szCs w:val="27"/>
-        </w:rPr>
-        <w:t>dft_shift</w:t>
-      </w:r>
-      <w:proofErr w:type="spellEnd"/>
-      <w:r>
-        <w:rPr>
-          <w:rFonts w:ascii="Consolas" w:hAnsi="Consolas"/>
-          <w:color w:val="FF7EDB"/>
-          <w:sz w:val="27"/>
-          <w:szCs w:val="27"/>
-        </w:rPr>
-        <w:t xml:space="preserve">[:, :, </w:t>
+        <w:t xml:space="preserve">], dft_shift[:, :, </w:t>
       </w:r>
       <w:r>
         <w:rPr>
@@ -7966,39 +7315,8 @@
           <w:sz w:val="27"/>
           <w:szCs w:val="27"/>
         </w:rPr>
-        <w:t xml:space="preserve"> </w:t>
-      </w:r>
-      <w:proofErr w:type="spellStart"/>
-      <w:r>
-        <w:rPr>
-          <w:rFonts w:ascii="Consolas" w:hAnsi="Consolas"/>
-          <w:color w:val="FF7EDB"/>
-          <w:sz w:val="27"/>
-          <w:szCs w:val="27"/>
-        </w:rPr>
-        <w:t>magnitude_spectrum</w:t>
-      </w:r>
-      <w:proofErr w:type="spellEnd"/>
-      <w:r>
-        <w:rPr>
-          <w:rFonts w:ascii="Consolas" w:hAnsi="Consolas"/>
-          <w:color w:val="FF7EDB"/>
-          <w:sz w:val="27"/>
-          <w:szCs w:val="27"/>
-        </w:rPr>
-        <w:t xml:space="preserve">, </w:t>
-      </w:r>
-      <w:proofErr w:type="spellStart"/>
-      <w:r>
-        <w:rPr>
-          <w:rFonts w:ascii="Consolas" w:hAnsi="Consolas"/>
-          <w:color w:val="FF7EDB"/>
-          <w:sz w:val="27"/>
-          <w:szCs w:val="27"/>
-        </w:rPr>
-        <w:t>magnitude_spectrum_shifted</w:t>
-      </w:r>
-      <w:proofErr w:type="spellEnd"/>
+        <w:t xml:space="preserve"> magnitude_spectrum, magnitude_spectrum_shifted</w:t>
+      </w:r>
     </w:p>
     <w:p>
       <w:pPr>
@@ -8055,7 +7373,6 @@
         </w:rPr>
         <w:t xml:space="preserve"> </w:t>
       </w:r>
-      <w:proofErr w:type="spellStart"/>
       <w:r>
         <w:rPr>
           <w:rFonts w:ascii="Consolas" w:hAnsi="Consolas"/>
@@ -8063,19 +7380,8 @@
           <w:sz w:val="27"/>
           <w:szCs w:val="27"/>
         </w:rPr>
-        <w:t>plot_</w:t>
-      </w:r>
-      <w:proofErr w:type="gramStart"/>
-      <w:r>
-        <w:rPr>
-          <w:rFonts w:ascii="Consolas" w:hAnsi="Consolas"/>
-          <w:color w:val="36F9F6"/>
-          <w:sz w:val="27"/>
-          <w:szCs w:val="27"/>
-        </w:rPr>
-        <w:t>result</w:t>
-      </w:r>
-      <w:proofErr w:type="spellEnd"/>
+        <w:t>plot_result</w:t>
+      </w:r>
       <w:r>
         <w:rPr>
           <w:rFonts w:ascii="Consolas" w:hAnsi="Consolas"/>
@@ -8085,8 +7391,6 @@
         </w:rPr>
         <w:t>(</w:t>
       </w:r>
-      <w:proofErr w:type="spellStart"/>
-      <w:proofErr w:type="gramEnd"/>
       <w:r>
         <w:rPr>
           <w:rFonts w:ascii="Consolas" w:hAnsi="Consolas"/>
@@ -8098,7 +7402,6 @@
         </w:rPr>
         <w:t>magnitude_spectrum</w:t>
       </w:r>
-      <w:proofErr w:type="spellEnd"/>
       <w:r>
         <w:rPr>
           <w:rFonts w:ascii="Consolas" w:hAnsi="Consolas"/>
@@ -8108,7 +7411,6 @@
         </w:rPr>
         <w:t xml:space="preserve">, </w:t>
       </w:r>
-      <w:proofErr w:type="spellStart"/>
       <w:r>
         <w:rPr>
           <w:rFonts w:ascii="Consolas" w:hAnsi="Consolas"/>
@@ -8120,7 +7422,6 @@
         </w:rPr>
         <w:t>magnitude_spectrum_shifted</w:t>
       </w:r>
-      <w:proofErr w:type="spellEnd"/>
       <w:r>
         <w:rPr>
           <w:rFonts w:ascii="Consolas" w:hAnsi="Consolas"/>
@@ -8201,8 +7502,6 @@
         </w:rPr>
         <w:t xml:space="preserve">    </w:t>
       </w:r>
-      <w:proofErr w:type="spellStart"/>
-      <w:proofErr w:type="gramStart"/>
       <w:r>
         <w:rPr>
           <w:rFonts w:ascii="Consolas" w:hAnsi="Consolas"/>
@@ -8230,8 +7529,6 @@
         </w:rPr>
         <w:t>figure</w:t>
       </w:r>
-      <w:proofErr w:type="spellEnd"/>
-      <w:proofErr w:type="gramEnd"/>
       <w:r>
         <w:rPr>
           <w:rFonts w:ascii="Consolas" w:hAnsi="Consolas"/>
@@ -8241,7 +7538,6 @@
         </w:rPr>
         <w:t>(</w:t>
       </w:r>
-      <w:proofErr w:type="spellStart"/>
       <w:r>
         <w:rPr>
           <w:rFonts w:ascii="Consolas" w:hAnsi="Consolas"/>
@@ -8253,7 +7549,6 @@
         </w:rPr>
         <w:t>figsize</w:t>
       </w:r>
-      <w:proofErr w:type="spellEnd"/>
       <w:r>
         <w:rPr>
           <w:rFonts w:ascii="Consolas" w:hAnsi="Consolas"/>
@@ -8331,8 +7626,6 @@
         </w:rPr>
         <w:t xml:space="preserve">    </w:t>
       </w:r>
-      <w:proofErr w:type="spellStart"/>
-      <w:proofErr w:type="gramStart"/>
       <w:r>
         <w:rPr>
           <w:rFonts w:ascii="Consolas" w:hAnsi="Consolas"/>
@@ -8360,8 +7653,6 @@
         </w:rPr>
         <w:t>subplot</w:t>
       </w:r>
-      <w:proofErr w:type="spellEnd"/>
-      <w:proofErr w:type="gramEnd"/>
       <w:r>
         <w:rPr>
           <w:rFonts w:ascii="Consolas" w:hAnsi="Consolas"/>
@@ -8389,7 +7680,6 @@
         </w:rPr>
         <w:t xml:space="preserve">), </w:t>
       </w:r>
-      <w:proofErr w:type="spellStart"/>
       <w:r>
         <w:rPr>
           <w:rFonts w:ascii="Consolas" w:hAnsi="Consolas"/>
@@ -8417,7 +7707,6 @@
         </w:rPr>
         <w:t>imshow</w:t>
       </w:r>
-      <w:proofErr w:type="spellEnd"/>
       <w:r>
         <w:rPr>
           <w:rFonts w:ascii="Consolas" w:hAnsi="Consolas"/>
@@ -8427,7 +7716,6 @@
         </w:rPr>
         <w:t>(</w:t>
       </w:r>
-      <w:proofErr w:type="spellStart"/>
       <w:r>
         <w:rPr>
           <w:rFonts w:ascii="Consolas" w:hAnsi="Consolas"/>
@@ -8439,7 +7727,6 @@
         </w:rPr>
         <w:t>magnitude_spectrum_shifted</w:t>
       </w:r>
-      <w:proofErr w:type="spellEnd"/>
       <w:r>
         <w:rPr>
           <w:rFonts w:ascii="Consolas" w:hAnsi="Consolas"/>
@@ -8449,7 +7736,6 @@
         </w:rPr>
         <w:t xml:space="preserve">, </w:t>
       </w:r>
-      <w:proofErr w:type="spellStart"/>
       <w:r>
         <w:rPr>
           <w:rFonts w:ascii="Consolas" w:hAnsi="Consolas"/>
@@ -8461,7 +7747,6 @@
         </w:rPr>
         <w:t>cmap</w:t>
       </w:r>
-      <w:proofErr w:type="spellEnd"/>
       <w:r>
         <w:rPr>
           <w:rFonts w:ascii="Consolas" w:hAnsi="Consolas"/>
@@ -8512,8 +7797,6 @@
         </w:rPr>
         <w:t xml:space="preserve">    </w:t>
       </w:r>
-      <w:proofErr w:type="spellStart"/>
-      <w:proofErr w:type="gramStart"/>
       <w:r>
         <w:rPr>
           <w:rFonts w:ascii="Consolas" w:hAnsi="Consolas"/>
@@ -8541,8 +7824,6 @@
         </w:rPr>
         <w:t>title</w:t>
       </w:r>
-      <w:proofErr w:type="spellEnd"/>
-      <w:proofErr w:type="gramEnd"/>
       <w:r>
         <w:rPr>
           <w:rFonts w:ascii="Consolas" w:hAnsi="Consolas"/>
@@ -8570,7 +7851,6 @@
         </w:rPr>
         <w:t xml:space="preserve">), </w:t>
       </w:r>
-      <w:proofErr w:type="spellStart"/>
       <w:r>
         <w:rPr>
           <w:rFonts w:ascii="Consolas" w:hAnsi="Consolas"/>
@@ -8598,7 +7878,6 @@
         </w:rPr>
         <w:t>xticks</w:t>
       </w:r>
-      <w:proofErr w:type="spellEnd"/>
       <w:r>
         <w:rPr>
           <w:rFonts w:ascii="Consolas" w:hAnsi="Consolas"/>
@@ -8608,7 +7887,6 @@
         </w:rPr>
         <w:t xml:space="preserve">([]), </w:t>
       </w:r>
-      <w:proofErr w:type="spellStart"/>
       <w:r>
         <w:rPr>
           <w:rFonts w:ascii="Consolas" w:hAnsi="Consolas"/>
@@ -8636,7 +7914,6 @@
         </w:rPr>
         <w:t>yticks</w:t>
       </w:r>
-      <w:proofErr w:type="spellEnd"/>
       <w:r>
         <w:rPr>
           <w:rFonts w:ascii="Consolas" w:hAnsi="Consolas"/>
@@ -8717,8 +7994,6 @@
         </w:rPr>
         <w:t xml:space="preserve">    </w:t>
       </w:r>
-      <w:proofErr w:type="spellStart"/>
-      <w:proofErr w:type="gramStart"/>
       <w:r>
         <w:rPr>
           <w:rFonts w:ascii="Consolas" w:hAnsi="Consolas"/>
@@ -8746,8 +8021,6 @@
         </w:rPr>
         <w:t>subplot</w:t>
       </w:r>
-      <w:proofErr w:type="spellEnd"/>
-      <w:proofErr w:type="gramEnd"/>
       <w:r>
         <w:rPr>
           <w:rFonts w:ascii="Consolas" w:hAnsi="Consolas"/>
@@ -8775,7 +8048,6 @@
         </w:rPr>
         <w:t xml:space="preserve">), </w:t>
       </w:r>
-      <w:proofErr w:type="spellStart"/>
       <w:r>
         <w:rPr>
           <w:rFonts w:ascii="Consolas" w:hAnsi="Consolas"/>
@@ -8803,7 +8075,6 @@
         </w:rPr>
         <w:t>imshow</w:t>
       </w:r>
-      <w:proofErr w:type="spellEnd"/>
       <w:r>
         <w:rPr>
           <w:rFonts w:ascii="Consolas" w:hAnsi="Consolas"/>
@@ -8813,7 +8084,6 @@
         </w:rPr>
         <w:t>(</w:t>
       </w:r>
-      <w:proofErr w:type="spellStart"/>
       <w:r>
         <w:rPr>
           <w:rFonts w:ascii="Consolas" w:hAnsi="Consolas"/>
@@ -8825,7 +8095,6 @@
         </w:rPr>
         <w:t>magnitude_spectrum</w:t>
       </w:r>
-      <w:proofErr w:type="spellEnd"/>
       <w:r>
         <w:rPr>
           <w:rFonts w:ascii="Consolas" w:hAnsi="Consolas"/>
@@ -8835,7 +8104,6 @@
         </w:rPr>
         <w:t xml:space="preserve">, </w:t>
       </w:r>
-      <w:proofErr w:type="spellStart"/>
       <w:r>
         <w:rPr>
           <w:rFonts w:ascii="Consolas" w:hAnsi="Consolas"/>
@@ -8847,7 +8115,6 @@
         </w:rPr>
         <w:t>cmap</w:t>
       </w:r>
-      <w:proofErr w:type="spellEnd"/>
       <w:r>
         <w:rPr>
           <w:rFonts w:ascii="Consolas" w:hAnsi="Consolas"/>
@@ -8898,8 +8165,6 @@
         </w:rPr>
         <w:t xml:space="preserve">    </w:t>
       </w:r>
-      <w:proofErr w:type="spellStart"/>
-      <w:proofErr w:type="gramStart"/>
       <w:r>
         <w:rPr>
           <w:rFonts w:ascii="Consolas" w:hAnsi="Consolas"/>
@@ -8927,8 +8192,6 @@
         </w:rPr>
         <w:t>title</w:t>
       </w:r>
-      <w:proofErr w:type="spellEnd"/>
-      <w:proofErr w:type="gramEnd"/>
       <w:r>
         <w:rPr>
           <w:rFonts w:ascii="Consolas" w:hAnsi="Consolas"/>
@@ -8956,7 +8219,6 @@
         </w:rPr>
         <w:t xml:space="preserve">), </w:t>
       </w:r>
-      <w:proofErr w:type="spellStart"/>
       <w:r>
         <w:rPr>
           <w:rFonts w:ascii="Consolas" w:hAnsi="Consolas"/>
@@ -8984,7 +8246,6 @@
         </w:rPr>
         <w:t>xticks</w:t>
       </w:r>
-      <w:proofErr w:type="spellEnd"/>
       <w:r>
         <w:rPr>
           <w:rFonts w:ascii="Consolas" w:hAnsi="Consolas"/>
@@ -8994,7 +8255,6 @@
         </w:rPr>
         <w:t xml:space="preserve">([]), </w:t>
       </w:r>
-      <w:proofErr w:type="spellStart"/>
       <w:r>
         <w:rPr>
           <w:rFonts w:ascii="Consolas" w:hAnsi="Consolas"/>
@@ -9022,7 +8282,6 @@
         </w:rPr>
         <w:t>yticks</w:t>
       </w:r>
-      <w:proofErr w:type="spellEnd"/>
       <w:r>
         <w:rPr>
           <w:rFonts w:ascii="Consolas" w:hAnsi="Consolas"/>
@@ -9055,8 +8314,6 @@
         </w:rPr>
         <w:t xml:space="preserve">    </w:t>
       </w:r>
-      <w:proofErr w:type="spellStart"/>
-      <w:proofErr w:type="gramStart"/>
       <w:r>
         <w:rPr>
           <w:rFonts w:ascii="Consolas" w:hAnsi="Consolas"/>
@@ -9084,8 +8341,6 @@
         </w:rPr>
         <w:t>show</w:t>
       </w:r>
-      <w:proofErr w:type="spellEnd"/>
-      <w:proofErr w:type="gramEnd"/>
       <w:r>
         <w:rPr>
           <w:rFonts w:ascii="Consolas" w:hAnsi="Consolas"/>
@@ -9166,7 +8421,6 @@
         </w:rPr>
         <w:t xml:space="preserve">    </w:t>
       </w:r>
-      <w:proofErr w:type="spellStart"/>
       <w:r>
         <w:rPr>
           <w:rFonts w:ascii="Consolas" w:hAnsi="Consolas"/>
@@ -9178,7 +8432,6 @@
         </w:rPr>
         <w:t>magnitude_spectrum_shifted</w:t>
       </w:r>
-      <w:proofErr w:type="spellEnd"/>
       <w:r>
         <w:rPr>
           <w:rFonts w:ascii="Consolas" w:hAnsi="Consolas"/>
@@ -9224,7 +8477,6 @@
         </w:rPr>
         <w:t>.log(</w:t>
       </w:r>
-      <w:proofErr w:type="spellStart"/>
       <w:r>
         <w:rPr>
           <w:rFonts w:ascii="Consolas" w:hAnsi="Consolas"/>
@@ -9236,7 +8488,6 @@
         </w:rPr>
         <w:t>magnitude_spectrum_shifted</w:t>
       </w:r>
-      <w:proofErr w:type="spellEnd"/>
       <w:r>
         <w:rPr>
           <w:rFonts w:ascii="Consolas" w:hAnsi="Consolas"/>
@@ -9269,8 +8520,6 @@
         </w:rPr>
         <w:t xml:space="preserve">    </w:t>
       </w:r>
-      <w:proofErr w:type="spellStart"/>
-      <w:proofErr w:type="gramStart"/>
       <w:r>
         <w:rPr>
           <w:rFonts w:ascii="Consolas" w:hAnsi="Consolas"/>
@@ -9298,8 +8547,6 @@
         </w:rPr>
         <w:t>figure</w:t>
       </w:r>
-      <w:proofErr w:type="spellEnd"/>
-      <w:proofErr w:type="gramEnd"/>
       <w:r>
         <w:rPr>
           <w:rFonts w:ascii="Consolas" w:hAnsi="Consolas"/>
@@ -9309,7 +8556,6 @@
         </w:rPr>
         <w:t>(</w:t>
       </w:r>
-      <w:proofErr w:type="spellStart"/>
       <w:r>
         <w:rPr>
           <w:rFonts w:ascii="Consolas" w:hAnsi="Consolas"/>
@@ -9321,7 +8567,6 @@
         </w:rPr>
         <w:t>figsize</w:t>
       </w:r>
-      <w:proofErr w:type="spellEnd"/>
       <w:r>
         <w:rPr>
           <w:rFonts w:ascii="Consolas" w:hAnsi="Consolas"/>
@@ -9399,8 +8644,6 @@
         </w:rPr>
         <w:t xml:space="preserve">    </w:t>
       </w:r>
-      <w:proofErr w:type="spellStart"/>
-      <w:proofErr w:type="gramStart"/>
       <w:r>
         <w:rPr>
           <w:rFonts w:ascii="Consolas" w:hAnsi="Consolas"/>
@@ -9428,8 +8671,6 @@
         </w:rPr>
         <w:t>subplot</w:t>
       </w:r>
-      <w:proofErr w:type="spellEnd"/>
-      <w:proofErr w:type="gramEnd"/>
       <w:r>
         <w:rPr>
           <w:rFonts w:ascii="Consolas" w:hAnsi="Consolas"/>
@@ -9457,7 +8698,6 @@
         </w:rPr>
         <w:t xml:space="preserve">), </w:t>
       </w:r>
-      <w:proofErr w:type="spellStart"/>
       <w:r>
         <w:rPr>
           <w:rFonts w:ascii="Consolas" w:hAnsi="Consolas"/>
@@ -9485,7 +8725,6 @@
         </w:rPr>
         <w:t>imshow</w:t>
       </w:r>
-      <w:proofErr w:type="spellEnd"/>
       <w:r>
         <w:rPr>
           <w:rFonts w:ascii="Consolas" w:hAnsi="Consolas"/>
@@ -9495,7 +8734,6 @@
         </w:rPr>
         <w:t>(</w:t>
       </w:r>
-      <w:proofErr w:type="spellStart"/>
       <w:r>
         <w:rPr>
           <w:rFonts w:ascii="Consolas" w:hAnsi="Consolas"/>
@@ -9507,7 +8745,6 @@
         </w:rPr>
         <w:t>magnitude_spectrum_shifted</w:t>
       </w:r>
-      <w:proofErr w:type="spellEnd"/>
       <w:r>
         <w:rPr>
           <w:rFonts w:ascii="Consolas" w:hAnsi="Consolas"/>
@@ -9517,7 +8754,6 @@
         </w:rPr>
         <w:t xml:space="preserve">, </w:t>
       </w:r>
-      <w:proofErr w:type="spellStart"/>
       <w:r>
         <w:rPr>
           <w:rFonts w:ascii="Consolas" w:hAnsi="Consolas"/>
@@ -9529,7 +8765,6 @@
         </w:rPr>
         <w:t>cmap</w:t>
       </w:r>
-      <w:proofErr w:type="spellEnd"/>
       <w:r>
         <w:rPr>
           <w:rFonts w:ascii="Consolas" w:hAnsi="Consolas"/>
@@ -9580,8 +8815,6 @@
         </w:rPr>
         <w:t xml:space="preserve">    </w:t>
       </w:r>
-      <w:proofErr w:type="spellStart"/>
-      <w:proofErr w:type="gramStart"/>
       <w:r>
         <w:rPr>
           <w:rFonts w:ascii="Consolas" w:hAnsi="Consolas"/>
@@ -9609,8 +8842,6 @@
         </w:rPr>
         <w:t>title</w:t>
       </w:r>
-      <w:proofErr w:type="spellEnd"/>
-      <w:proofErr w:type="gramEnd"/>
       <w:r>
         <w:rPr>
           <w:rFonts w:ascii="Consolas" w:hAnsi="Consolas"/>
@@ -9638,7 +8869,6 @@
         </w:rPr>
         <w:t xml:space="preserve">), </w:t>
       </w:r>
-      <w:proofErr w:type="spellStart"/>
       <w:r>
         <w:rPr>
           <w:rFonts w:ascii="Consolas" w:hAnsi="Consolas"/>
@@ -9666,7 +8896,6 @@
         </w:rPr>
         <w:t>xticks</w:t>
       </w:r>
-      <w:proofErr w:type="spellEnd"/>
       <w:r>
         <w:rPr>
           <w:rFonts w:ascii="Consolas" w:hAnsi="Consolas"/>
@@ -9699,8 +8928,6 @@
         </w:rPr>
         <w:t xml:space="preserve">        []), </w:t>
       </w:r>
-      <w:proofErr w:type="spellStart"/>
-      <w:proofErr w:type="gramStart"/>
       <w:r>
         <w:rPr>
           <w:rFonts w:ascii="Consolas" w:hAnsi="Consolas"/>
@@ -9728,8 +8955,6 @@
         </w:rPr>
         <w:t>yticks</w:t>
       </w:r>
-      <w:proofErr w:type="spellEnd"/>
-      <w:proofErr w:type="gramEnd"/>
       <w:r>
         <w:rPr>
           <w:rFonts w:ascii="Consolas" w:hAnsi="Consolas"/>
@@ -9810,7 +9035,6 @@
         </w:rPr>
         <w:t xml:space="preserve">    </w:t>
       </w:r>
-      <w:proofErr w:type="spellStart"/>
       <w:r>
         <w:rPr>
           <w:rFonts w:ascii="Consolas" w:hAnsi="Consolas"/>
@@ -9822,7 +9046,6 @@
         </w:rPr>
         <w:t>magnitude_spectrum</w:t>
       </w:r>
-      <w:proofErr w:type="spellEnd"/>
       <w:r>
         <w:rPr>
           <w:rFonts w:ascii="Consolas" w:hAnsi="Consolas"/>
@@ -9868,7 +9091,6 @@
         </w:rPr>
         <w:t>.log(</w:t>
       </w:r>
-      <w:proofErr w:type="spellStart"/>
       <w:r>
         <w:rPr>
           <w:rFonts w:ascii="Consolas" w:hAnsi="Consolas"/>
@@ -9880,7 +9102,6 @@
         </w:rPr>
         <w:t>magnitude_spectrum</w:t>
       </w:r>
-      <w:proofErr w:type="spellEnd"/>
       <w:r>
         <w:rPr>
           <w:rFonts w:ascii="Consolas" w:hAnsi="Consolas"/>
@@ -9913,8 +9134,6 @@
         </w:rPr>
         <w:t xml:space="preserve">    </w:t>
       </w:r>
-      <w:proofErr w:type="spellStart"/>
-      <w:proofErr w:type="gramStart"/>
       <w:r>
         <w:rPr>
           <w:rFonts w:ascii="Consolas" w:hAnsi="Consolas"/>
@@ -9942,8 +9161,6 @@
         </w:rPr>
         <w:t>subplot</w:t>
       </w:r>
-      <w:proofErr w:type="spellEnd"/>
-      <w:proofErr w:type="gramEnd"/>
       <w:r>
         <w:rPr>
           <w:rFonts w:ascii="Consolas" w:hAnsi="Consolas"/>
@@ -9971,7 +9188,6 @@
         </w:rPr>
         <w:t xml:space="preserve">), </w:t>
       </w:r>
-      <w:proofErr w:type="spellStart"/>
       <w:r>
         <w:rPr>
           <w:rFonts w:ascii="Consolas" w:hAnsi="Consolas"/>
@@ -9999,7 +9215,6 @@
         </w:rPr>
         <w:t>imshow</w:t>
       </w:r>
-      <w:proofErr w:type="spellEnd"/>
       <w:r>
         <w:rPr>
           <w:rFonts w:ascii="Consolas" w:hAnsi="Consolas"/>
@@ -10009,7 +9224,6 @@
         </w:rPr>
         <w:t>(</w:t>
       </w:r>
-      <w:proofErr w:type="spellStart"/>
       <w:r>
         <w:rPr>
           <w:rFonts w:ascii="Consolas" w:hAnsi="Consolas"/>
@@ -10021,7 +9235,6 @@
         </w:rPr>
         <w:t>magnitude_spectrum</w:t>
       </w:r>
-      <w:proofErr w:type="spellEnd"/>
       <w:r>
         <w:rPr>
           <w:rFonts w:ascii="Consolas" w:hAnsi="Consolas"/>
@@ -10031,7 +9244,6 @@
         </w:rPr>
         <w:t xml:space="preserve">, </w:t>
       </w:r>
-      <w:proofErr w:type="spellStart"/>
       <w:r>
         <w:rPr>
           <w:rFonts w:ascii="Consolas" w:hAnsi="Consolas"/>
@@ -10043,7 +9255,6 @@
         </w:rPr>
         <w:t>cmap</w:t>
       </w:r>
-      <w:proofErr w:type="spellEnd"/>
       <w:r>
         <w:rPr>
           <w:rFonts w:ascii="Consolas" w:hAnsi="Consolas"/>
@@ -10094,8 +9305,6 @@
         </w:rPr>
         <w:t xml:space="preserve">    </w:t>
       </w:r>
-      <w:proofErr w:type="spellStart"/>
-      <w:proofErr w:type="gramStart"/>
       <w:r>
         <w:rPr>
           <w:rFonts w:ascii="Consolas" w:hAnsi="Consolas"/>
@@ -10123,8 +9332,6 @@
         </w:rPr>
         <w:t>title</w:t>
       </w:r>
-      <w:proofErr w:type="spellEnd"/>
-      <w:proofErr w:type="gramEnd"/>
       <w:r>
         <w:rPr>
           <w:rFonts w:ascii="Consolas" w:hAnsi="Consolas"/>
@@ -10152,7 +9359,6 @@
         </w:rPr>
         <w:t xml:space="preserve">), </w:t>
       </w:r>
-      <w:proofErr w:type="spellStart"/>
       <w:r>
         <w:rPr>
           <w:rFonts w:ascii="Consolas" w:hAnsi="Consolas"/>
@@ -10180,7 +9386,6 @@
         </w:rPr>
         <w:t>xticks</w:t>
       </w:r>
-      <w:proofErr w:type="spellEnd"/>
       <w:r>
         <w:rPr>
           <w:rFonts w:ascii="Consolas" w:hAnsi="Consolas"/>
@@ -10213,8 +9418,6 @@
         </w:rPr>
         <w:t xml:space="preserve">        []), </w:t>
       </w:r>
-      <w:proofErr w:type="spellStart"/>
-      <w:proofErr w:type="gramStart"/>
       <w:r>
         <w:rPr>
           <w:rFonts w:ascii="Consolas" w:hAnsi="Consolas"/>
@@ -10242,8 +9445,6 @@
         </w:rPr>
         <w:t>yticks</w:t>
       </w:r>
-      <w:proofErr w:type="spellEnd"/>
-      <w:proofErr w:type="gramEnd"/>
       <w:r>
         <w:rPr>
           <w:rFonts w:ascii="Consolas" w:hAnsi="Consolas"/>
@@ -10276,8 +9477,6 @@
         </w:rPr>
         <w:t xml:space="preserve">    </w:t>
       </w:r>
-      <w:proofErr w:type="spellStart"/>
-      <w:proofErr w:type="gramStart"/>
       <w:r>
         <w:rPr>
           <w:rFonts w:ascii="Consolas" w:hAnsi="Consolas"/>
@@ -10305,8 +9504,6 @@
         </w:rPr>
         <w:t>show</w:t>
       </w:r>
-      <w:proofErr w:type="spellEnd"/>
-      <w:proofErr w:type="gramEnd"/>
       <w:r>
         <w:rPr>
           <w:rFonts w:ascii="Consolas" w:hAnsi="Consolas"/>
@@ -10340,37 +9537,24 @@
           <w:szCs w:val="27"/>
         </w:rPr>
       </w:pPr>
-      <w:proofErr w:type="spellStart"/>
-      <w:r>
-        <w:rPr>
-          <w:rFonts w:ascii="Consolas" w:hAnsi="Consolas"/>
-          <w:color w:val="FF7EDB"/>
-          <w:sz w:val="27"/>
-          <w:szCs w:val="27"/>
-        </w:rPr>
-        <w:t>magnitude_spectrum</w:t>
-      </w:r>
-      <w:proofErr w:type="spellEnd"/>
-      <w:r>
-        <w:rPr>
-          <w:rFonts w:ascii="Consolas" w:hAnsi="Consolas"/>
-          <w:color w:val="FF7EDB"/>
-          <w:sz w:val="27"/>
-          <w:szCs w:val="27"/>
-        </w:rPr>
-        <w:t xml:space="preserve">, </w:t>
-      </w:r>
-      <w:proofErr w:type="spellStart"/>
-      <w:r>
-        <w:rPr>
-          <w:rFonts w:ascii="Consolas" w:hAnsi="Consolas"/>
-          <w:color w:val="FF7EDB"/>
-          <w:sz w:val="27"/>
-          <w:szCs w:val="27"/>
-        </w:rPr>
-        <w:t>magnitude_spectrum_shifted</w:t>
-      </w:r>
-      <w:proofErr w:type="spellEnd"/>
+      <w:r>
+        <w:rPr>
+          <w:rFonts w:ascii="Consolas" w:hAnsi="Consolas"/>
+          <w:color w:val="FF7EDB"/>
+          <w:sz w:val="27"/>
+          <w:szCs w:val="27"/>
+        </w:rPr>
+        <w:t xml:space="preserve">magnitude_spectrum, magnitude_spectrum_shifted </w:t>
+      </w:r>
+      <w:r>
+        <w:rPr>
+          <w:rFonts w:ascii="Consolas" w:hAnsi="Consolas"/>
+          <w:color w:val="FFFFFF"/>
+          <w:sz w:val="27"/>
+          <w:szCs w:val="27"/>
+        </w:rPr>
+        <w:t>=</w:t>
+      </w:r>
       <w:r>
         <w:rPr>
           <w:rFonts w:ascii="Consolas" w:hAnsi="Consolas"/>
@@ -10383,60 +9567,20 @@
       <w:r>
         <w:rPr>
           <w:rFonts w:ascii="Consolas" w:hAnsi="Consolas"/>
-          <w:color w:val="FFFFFF"/>
-          <w:sz w:val="27"/>
-          <w:szCs w:val="27"/>
-        </w:rPr>
-        <w:t>=</w:t>
-      </w:r>
-      <w:r>
-        <w:rPr>
-          <w:rFonts w:ascii="Consolas" w:hAnsi="Consolas"/>
-          <w:color w:val="FF7EDB"/>
-          <w:sz w:val="27"/>
-          <w:szCs w:val="27"/>
-        </w:rPr>
-        <w:t xml:space="preserve"> </w:t>
-      </w:r>
-      <w:proofErr w:type="spellStart"/>
-      <w:r>
-        <w:rPr>
-          <w:rFonts w:ascii="Consolas" w:hAnsi="Consolas"/>
           <w:color w:val="36F9F6"/>
           <w:sz w:val="27"/>
           <w:szCs w:val="27"/>
         </w:rPr>
         <w:t>DFT_log_shift</w:t>
       </w:r>
-      <w:proofErr w:type="spellEnd"/>
-      <w:r>
-        <w:rPr>
-          <w:rFonts w:ascii="Consolas" w:hAnsi="Consolas"/>
-          <w:color w:val="FF7EDB"/>
-          <w:sz w:val="27"/>
-          <w:szCs w:val="27"/>
-        </w:rPr>
-        <w:t>(</w:t>
-      </w:r>
-      <w:proofErr w:type="spellStart"/>
-      <w:r>
-        <w:rPr>
-          <w:rFonts w:ascii="Consolas" w:hAnsi="Consolas"/>
-          <w:color w:val="FF7EDB"/>
-          <w:sz w:val="27"/>
-          <w:szCs w:val="27"/>
-        </w:rPr>
-        <w:t>lena</w:t>
-      </w:r>
-      <w:proofErr w:type="spellEnd"/>
-      <w:r>
-        <w:rPr>
-          <w:rFonts w:ascii="Consolas" w:hAnsi="Consolas"/>
-          <w:color w:val="FF7EDB"/>
-          <w:sz w:val="27"/>
-          <w:szCs w:val="27"/>
-        </w:rPr>
-        <w:t>)</w:t>
+      <w:r>
+        <w:rPr>
+          <w:rFonts w:ascii="Consolas" w:hAnsi="Consolas"/>
+          <w:color w:val="FF7EDB"/>
+          <w:sz w:val="27"/>
+          <w:szCs w:val="27"/>
+        </w:rPr>
+        <w:t>(lena)</w:t>
       </w:r>
     </w:p>
     <w:p>
@@ -10452,7 +9596,6 @@
           <w:szCs w:val="27"/>
         </w:rPr>
       </w:pPr>
-      <w:proofErr w:type="spellStart"/>
       <w:r>
         <w:rPr>
           <w:rFonts w:ascii="Consolas" w:hAnsi="Consolas"/>
@@ -10460,68 +9603,16 @@
           <w:sz w:val="27"/>
           <w:szCs w:val="27"/>
         </w:rPr>
-        <w:t>plot_</w:t>
-      </w:r>
-      <w:proofErr w:type="gramStart"/>
-      <w:r>
-        <w:rPr>
-          <w:rFonts w:ascii="Consolas" w:hAnsi="Consolas"/>
-          <w:color w:val="36F9F6"/>
-          <w:sz w:val="27"/>
-          <w:szCs w:val="27"/>
-        </w:rPr>
-        <w:t>result</w:t>
-      </w:r>
-      <w:proofErr w:type="spellEnd"/>
-      <w:r>
-        <w:rPr>
-          <w:rFonts w:ascii="Consolas" w:hAnsi="Consolas"/>
-          <w:color w:val="FF7EDB"/>
-          <w:sz w:val="27"/>
-          <w:szCs w:val="27"/>
-        </w:rPr>
-        <w:t>(</w:t>
-      </w:r>
-      <w:proofErr w:type="spellStart"/>
-      <w:proofErr w:type="gramEnd"/>
-      <w:r>
-        <w:rPr>
-          <w:rFonts w:ascii="Consolas" w:hAnsi="Consolas"/>
-          <w:color w:val="FF7EDB"/>
-          <w:sz w:val="27"/>
-          <w:szCs w:val="27"/>
-        </w:rPr>
-        <w:t>magnitude_spectrum</w:t>
-      </w:r>
-      <w:proofErr w:type="spellEnd"/>
-      <w:r>
-        <w:rPr>
-          <w:rFonts w:ascii="Consolas" w:hAnsi="Consolas"/>
-          <w:color w:val="FF7EDB"/>
-          <w:sz w:val="27"/>
-          <w:szCs w:val="27"/>
-        </w:rPr>
-        <w:t xml:space="preserve">, </w:t>
-      </w:r>
-      <w:proofErr w:type="spellStart"/>
-      <w:r>
-        <w:rPr>
-          <w:rFonts w:ascii="Consolas" w:hAnsi="Consolas"/>
-          <w:color w:val="FF7EDB"/>
-          <w:sz w:val="27"/>
-          <w:szCs w:val="27"/>
-        </w:rPr>
-        <w:t>magnitude_spectrum_shifted</w:t>
-      </w:r>
-      <w:proofErr w:type="spellEnd"/>
-      <w:r>
-        <w:rPr>
-          <w:rFonts w:ascii="Consolas" w:hAnsi="Consolas"/>
-          <w:color w:val="FF7EDB"/>
-          <w:sz w:val="27"/>
-          <w:szCs w:val="27"/>
-        </w:rPr>
-        <w:t>)</w:t>
+        <w:t>plot_result</w:t>
+      </w:r>
+      <w:r>
+        <w:rPr>
+          <w:rFonts w:ascii="Consolas" w:hAnsi="Consolas"/>
+          <w:color w:val="FF7EDB"/>
+          <w:sz w:val="27"/>
+          <w:szCs w:val="27"/>
+        </w:rPr>
+        <w:t>(magnitude_spectrum, magnitude_spectrum_shifted)</w:t>
       </w:r>
     </w:p>
     <w:p>
@@ -10850,7 +9941,6 @@
           <w:szCs w:val="27"/>
         </w:rPr>
       </w:pPr>
-      <w:proofErr w:type="spellStart"/>
       <w:r>
         <w:rPr>
           <w:rFonts w:ascii="Consolas" w:hAnsi="Consolas"/>
@@ -10859,29 +9949,17 @@
           <w:szCs w:val="27"/>
         </w:rPr>
         <w:lastRenderedPageBreak/>
-        <w:t>magnitude_spectrum</w:t>
-      </w:r>
-      <w:proofErr w:type="spellEnd"/>
-      <w:r>
-        <w:rPr>
-          <w:rFonts w:ascii="Consolas" w:hAnsi="Consolas"/>
-          <w:color w:val="FF7EDB"/>
-          <w:sz w:val="27"/>
-          <w:szCs w:val="27"/>
-        </w:rPr>
-        <w:t xml:space="preserve">, </w:t>
-      </w:r>
-      <w:proofErr w:type="spellStart"/>
-      <w:r>
-        <w:rPr>
-          <w:rFonts w:ascii="Consolas" w:hAnsi="Consolas"/>
-          <w:color w:val="FF7EDB"/>
-          <w:sz w:val="27"/>
-          <w:szCs w:val="27"/>
-        </w:rPr>
-        <w:t>magnitude_spectrum_shifted</w:t>
-      </w:r>
-      <w:proofErr w:type="spellEnd"/>
+        <w:t xml:space="preserve">magnitude_spectrum, magnitude_spectrum_shifted </w:t>
+      </w:r>
+      <w:r>
+        <w:rPr>
+          <w:rFonts w:ascii="Consolas" w:hAnsi="Consolas"/>
+          <w:color w:val="FFFFFF"/>
+          <w:sz w:val="27"/>
+          <w:szCs w:val="27"/>
+        </w:rPr>
+        <w:t>=</w:t>
+      </w:r>
       <w:r>
         <w:rPr>
           <w:rFonts w:ascii="Consolas" w:hAnsi="Consolas"/>
@@ -10894,60 +9972,20 @@
       <w:r>
         <w:rPr>
           <w:rFonts w:ascii="Consolas" w:hAnsi="Consolas"/>
-          <w:color w:val="FFFFFF"/>
-          <w:sz w:val="27"/>
-          <w:szCs w:val="27"/>
-        </w:rPr>
-        <w:t>=</w:t>
-      </w:r>
-      <w:r>
-        <w:rPr>
-          <w:rFonts w:ascii="Consolas" w:hAnsi="Consolas"/>
-          <w:color w:val="FF7EDB"/>
-          <w:sz w:val="27"/>
-          <w:szCs w:val="27"/>
-        </w:rPr>
-        <w:t xml:space="preserve"> </w:t>
-      </w:r>
-      <w:proofErr w:type="spellStart"/>
-      <w:r>
-        <w:rPr>
-          <w:rFonts w:ascii="Consolas" w:hAnsi="Consolas"/>
           <w:color w:val="36F9F6"/>
           <w:sz w:val="27"/>
           <w:szCs w:val="27"/>
         </w:rPr>
-        <w:t>DFT_log_</w:t>
-      </w:r>
-      <w:proofErr w:type="gramStart"/>
-      <w:r>
-        <w:rPr>
-          <w:rFonts w:ascii="Consolas" w:hAnsi="Consolas"/>
-          <w:color w:val="36F9F6"/>
-          <w:sz w:val="27"/>
-          <w:szCs w:val="27"/>
-        </w:rPr>
-        <w:t>shift</w:t>
-      </w:r>
-      <w:proofErr w:type="spellEnd"/>
-      <w:r>
-        <w:rPr>
-          <w:rFonts w:ascii="Consolas" w:hAnsi="Consolas"/>
-          <w:color w:val="FF7EDB"/>
-          <w:sz w:val="27"/>
-          <w:szCs w:val="27"/>
-        </w:rPr>
-        <w:t>(</w:t>
-      </w:r>
-      <w:proofErr w:type="gramEnd"/>
-      <w:r>
-        <w:rPr>
-          <w:rFonts w:ascii="Consolas" w:hAnsi="Consolas"/>
-          <w:color w:val="FF7EDB"/>
-          <w:sz w:val="27"/>
-          <w:szCs w:val="27"/>
-        </w:rPr>
-        <w:t>Barbara)</w:t>
+        <w:t>DFT_log_shift</w:t>
+      </w:r>
+      <w:r>
+        <w:rPr>
+          <w:rFonts w:ascii="Consolas" w:hAnsi="Consolas"/>
+          <w:color w:val="FF7EDB"/>
+          <w:sz w:val="27"/>
+          <w:szCs w:val="27"/>
+        </w:rPr>
+        <w:t>(Barbara)</w:t>
       </w:r>
     </w:p>
     <w:p>
@@ -10963,7 +10001,6 @@
           <w:szCs w:val="27"/>
         </w:rPr>
       </w:pPr>
-      <w:proofErr w:type="spellStart"/>
       <w:r>
         <w:rPr>
           <w:rFonts w:ascii="Consolas" w:hAnsi="Consolas"/>
@@ -10971,68 +10008,16 @@
           <w:sz w:val="27"/>
           <w:szCs w:val="27"/>
         </w:rPr>
-        <w:t>plot_</w:t>
-      </w:r>
-      <w:proofErr w:type="gramStart"/>
-      <w:r>
-        <w:rPr>
-          <w:rFonts w:ascii="Consolas" w:hAnsi="Consolas"/>
-          <w:color w:val="36F9F6"/>
-          <w:sz w:val="27"/>
-          <w:szCs w:val="27"/>
-        </w:rPr>
-        <w:t>result</w:t>
-      </w:r>
-      <w:proofErr w:type="spellEnd"/>
-      <w:r>
-        <w:rPr>
-          <w:rFonts w:ascii="Consolas" w:hAnsi="Consolas"/>
-          <w:color w:val="FF7EDB"/>
-          <w:sz w:val="27"/>
-          <w:szCs w:val="27"/>
-        </w:rPr>
-        <w:t>(</w:t>
-      </w:r>
-      <w:proofErr w:type="spellStart"/>
-      <w:proofErr w:type="gramEnd"/>
-      <w:r>
-        <w:rPr>
-          <w:rFonts w:ascii="Consolas" w:hAnsi="Consolas"/>
-          <w:color w:val="FF7EDB"/>
-          <w:sz w:val="27"/>
-          <w:szCs w:val="27"/>
-        </w:rPr>
-        <w:t>magnitude_spectrum</w:t>
-      </w:r>
-      <w:proofErr w:type="spellEnd"/>
-      <w:r>
-        <w:rPr>
-          <w:rFonts w:ascii="Consolas" w:hAnsi="Consolas"/>
-          <w:color w:val="FF7EDB"/>
-          <w:sz w:val="27"/>
-          <w:szCs w:val="27"/>
-        </w:rPr>
-        <w:t xml:space="preserve">, </w:t>
-      </w:r>
-      <w:proofErr w:type="spellStart"/>
-      <w:r>
-        <w:rPr>
-          <w:rFonts w:ascii="Consolas" w:hAnsi="Consolas"/>
-          <w:color w:val="FF7EDB"/>
-          <w:sz w:val="27"/>
-          <w:szCs w:val="27"/>
-        </w:rPr>
-        <w:t>magnitude_spectrum_shifted</w:t>
-      </w:r>
-      <w:proofErr w:type="spellEnd"/>
-      <w:r>
-        <w:rPr>
-          <w:rFonts w:ascii="Consolas" w:hAnsi="Consolas"/>
-          <w:color w:val="FF7EDB"/>
-          <w:sz w:val="27"/>
-          <w:szCs w:val="27"/>
-        </w:rPr>
-        <w:t>)</w:t>
+        <w:t>plot_result</w:t>
+      </w:r>
+      <w:r>
+        <w:rPr>
+          <w:rFonts w:ascii="Consolas" w:hAnsi="Consolas"/>
+          <w:color w:val="FF7EDB"/>
+          <w:sz w:val="27"/>
+          <w:szCs w:val="27"/>
+        </w:rPr>
+        <w:t>(magnitude_spectrum, magnitude_spectrum_shifted)</w:t>
       </w:r>
     </w:p>
     <w:p>
@@ -11283,7 +10268,6 @@
           <w:szCs w:val="27"/>
         </w:rPr>
       </w:pPr>
-      <w:proofErr w:type="spellStart"/>
       <w:r>
         <w:rPr>
           <w:rFonts w:ascii="Consolas" w:hAnsi="Consolas"/>
@@ -11292,29 +10276,17 @@
           <w:szCs w:val="27"/>
         </w:rPr>
         <w:lastRenderedPageBreak/>
-        <w:t>magnitude_spectrum</w:t>
-      </w:r>
-      <w:proofErr w:type="spellEnd"/>
-      <w:r>
-        <w:rPr>
-          <w:rFonts w:ascii="Consolas" w:hAnsi="Consolas"/>
-          <w:color w:val="FF7EDB"/>
-          <w:sz w:val="27"/>
-          <w:szCs w:val="27"/>
-        </w:rPr>
-        <w:t xml:space="preserve">, </w:t>
-      </w:r>
-      <w:proofErr w:type="spellStart"/>
-      <w:r>
-        <w:rPr>
-          <w:rFonts w:ascii="Consolas" w:hAnsi="Consolas"/>
-          <w:color w:val="FF7EDB"/>
-          <w:sz w:val="27"/>
-          <w:szCs w:val="27"/>
-        </w:rPr>
-        <w:t>magnitude_spectrum_shifted</w:t>
-      </w:r>
-      <w:proofErr w:type="spellEnd"/>
+        <w:t xml:space="preserve">magnitude_spectrum, magnitude_spectrum_shifted </w:t>
+      </w:r>
+      <w:r>
+        <w:rPr>
+          <w:rFonts w:ascii="Consolas" w:hAnsi="Consolas"/>
+          <w:color w:val="FFFFFF"/>
+          <w:sz w:val="27"/>
+          <w:szCs w:val="27"/>
+        </w:rPr>
+        <w:t>=</w:t>
+      </w:r>
       <w:r>
         <w:rPr>
           <w:rFonts w:ascii="Consolas" w:hAnsi="Consolas"/>
@@ -11327,32 +10299,12 @@
       <w:r>
         <w:rPr>
           <w:rFonts w:ascii="Consolas" w:hAnsi="Consolas"/>
-          <w:color w:val="FFFFFF"/>
-          <w:sz w:val="27"/>
-          <w:szCs w:val="27"/>
-        </w:rPr>
-        <w:t>=</w:t>
-      </w:r>
-      <w:r>
-        <w:rPr>
-          <w:rFonts w:ascii="Consolas" w:hAnsi="Consolas"/>
-          <w:color w:val="FF7EDB"/>
-          <w:sz w:val="27"/>
-          <w:szCs w:val="27"/>
-        </w:rPr>
-        <w:t xml:space="preserve"> </w:t>
-      </w:r>
-      <w:proofErr w:type="spellStart"/>
-      <w:r>
-        <w:rPr>
-          <w:rFonts w:ascii="Consolas" w:hAnsi="Consolas"/>
           <w:color w:val="36F9F6"/>
           <w:sz w:val="27"/>
           <w:szCs w:val="27"/>
         </w:rPr>
         <w:t>DFT_log_shift</w:t>
       </w:r>
-      <w:proofErr w:type="spellEnd"/>
       <w:r>
         <w:rPr>
           <w:rFonts w:ascii="Consolas" w:hAnsi="Consolas"/>
@@ -11376,7 +10328,6 @@
           <w:szCs w:val="27"/>
         </w:rPr>
       </w:pPr>
-      <w:proofErr w:type="spellStart"/>
       <w:r>
         <w:rPr>
           <w:rFonts w:ascii="Consolas" w:hAnsi="Consolas"/>
@@ -11384,68 +10335,16 @@
           <w:sz w:val="27"/>
           <w:szCs w:val="27"/>
         </w:rPr>
-        <w:t>plot_</w:t>
-      </w:r>
-      <w:proofErr w:type="gramStart"/>
-      <w:r>
-        <w:rPr>
-          <w:rFonts w:ascii="Consolas" w:hAnsi="Consolas"/>
-          <w:color w:val="36F9F6"/>
-          <w:sz w:val="27"/>
-          <w:szCs w:val="27"/>
-        </w:rPr>
-        <w:t>result</w:t>
-      </w:r>
-      <w:proofErr w:type="spellEnd"/>
-      <w:r>
-        <w:rPr>
-          <w:rFonts w:ascii="Consolas" w:hAnsi="Consolas"/>
-          <w:color w:val="FF7EDB"/>
-          <w:sz w:val="27"/>
-          <w:szCs w:val="27"/>
-        </w:rPr>
-        <w:t>(</w:t>
-      </w:r>
-      <w:proofErr w:type="spellStart"/>
-      <w:proofErr w:type="gramEnd"/>
-      <w:r>
-        <w:rPr>
-          <w:rFonts w:ascii="Consolas" w:hAnsi="Consolas"/>
-          <w:color w:val="FF7EDB"/>
-          <w:sz w:val="27"/>
-          <w:szCs w:val="27"/>
-        </w:rPr>
-        <w:t>magnitude_spectrum</w:t>
-      </w:r>
-      <w:proofErr w:type="spellEnd"/>
-      <w:r>
-        <w:rPr>
-          <w:rFonts w:ascii="Consolas" w:hAnsi="Consolas"/>
-          <w:color w:val="FF7EDB"/>
-          <w:sz w:val="27"/>
-          <w:szCs w:val="27"/>
-        </w:rPr>
-        <w:t xml:space="preserve">, </w:t>
-      </w:r>
-      <w:proofErr w:type="spellStart"/>
-      <w:r>
-        <w:rPr>
-          <w:rFonts w:ascii="Consolas" w:hAnsi="Consolas"/>
-          <w:color w:val="FF7EDB"/>
-          <w:sz w:val="27"/>
-          <w:szCs w:val="27"/>
-        </w:rPr>
-        <w:t>magnitude_spectrum_shifted</w:t>
-      </w:r>
-      <w:proofErr w:type="spellEnd"/>
-      <w:r>
-        <w:rPr>
-          <w:rFonts w:ascii="Consolas" w:hAnsi="Consolas"/>
-          <w:color w:val="FF7EDB"/>
-          <w:sz w:val="27"/>
-          <w:szCs w:val="27"/>
-        </w:rPr>
-        <w:t>)</w:t>
+        <w:t>plot_result</w:t>
+      </w:r>
+      <w:r>
+        <w:rPr>
+          <w:rFonts w:ascii="Consolas" w:hAnsi="Consolas"/>
+          <w:color w:val="FF7EDB"/>
+          <w:sz w:val="27"/>
+          <w:szCs w:val="27"/>
+        </w:rPr>
+        <w:t>(magnitude_spectrum, magnitude_spectrum_shifted)</w:t>
       </w:r>
     </w:p>
     <w:p>
@@ -11718,7 +10617,6 @@
           <w:szCs w:val="27"/>
         </w:rPr>
       </w:pPr>
-      <w:proofErr w:type="spellStart"/>
       <w:r>
         <w:rPr>
           <w:rFonts w:ascii="Consolas" w:hAnsi="Consolas"/>
@@ -11729,7 +10627,6 @@
         <w:lastRenderedPageBreak/>
         <w:t>magnitude_spectrum</w:t>
       </w:r>
-      <w:proofErr w:type="spellEnd"/>
       <w:r>
         <w:rPr>
           <w:rFonts w:ascii="Consolas" w:hAnsi="Consolas"/>
@@ -11739,7 +10636,6 @@
         </w:rPr>
         <w:t xml:space="preserve">, </w:t>
       </w:r>
-      <w:proofErr w:type="spellStart"/>
       <w:r>
         <w:rPr>
           <w:rFonts w:ascii="Consolas" w:hAnsi="Consolas"/>
@@ -11749,7 +10645,6 @@
         </w:rPr>
         <w:t>magnitude_spectrum_shifted</w:t>
       </w:r>
-      <w:proofErr w:type="spellEnd"/>
       <w:r>
         <w:rPr>
           <w:rFonts w:ascii="Consolas" w:hAnsi="Consolas"/>
@@ -11759,7 +10654,6 @@
         </w:rPr>
         <w:t xml:space="preserve"> = </w:t>
       </w:r>
-      <w:proofErr w:type="spellStart"/>
       <w:r>
         <w:rPr>
           <w:rFonts w:ascii="Consolas" w:hAnsi="Consolas"/>
@@ -11767,19 +10661,8 @@
           <w:sz w:val="27"/>
           <w:szCs w:val="27"/>
         </w:rPr>
-        <w:t>DFT_log_</w:t>
-      </w:r>
-      <w:proofErr w:type="gramStart"/>
-      <w:r>
-        <w:rPr>
-          <w:rFonts w:ascii="Consolas" w:hAnsi="Consolas"/>
-          <w:color w:val="36F9F6"/>
-          <w:sz w:val="27"/>
-          <w:szCs w:val="27"/>
-        </w:rPr>
-        <w:t>shift</w:t>
-      </w:r>
-      <w:proofErr w:type="spellEnd"/>
+        <w:t>DFT_log_shift</w:t>
+      </w:r>
       <w:r>
         <w:rPr>
           <w:rFonts w:ascii="Consolas" w:hAnsi="Consolas"/>
@@ -11789,7 +10672,6 @@
         </w:rPr>
         <w:t>(</w:t>
       </w:r>
-      <w:proofErr w:type="gramEnd"/>
       <w:r>
         <w:rPr>
           <w:rFonts w:ascii="Consolas" w:hAnsi="Consolas"/>
@@ -11822,7 +10704,6 @@
           <w:szCs w:val="27"/>
         </w:rPr>
       </w:pPr>
-      <w:proofErr w:type="spellStart"/>
       <w:r>
         <w:rPr>
           <w:rFonts w:ascii="Consolas" w:hAnsi="Consolas"/>
@@ -11830,19 +10711,8 @@
           <w:sz w:val="27"/>
           <w:szCs w:val="27"/>
         </w:rPr>
-        <w:t>plot_</w:t>
-      </w:r>
-      <w:proofErr w:type="gramStart"/>
-      <w:r>
-        <w:rPr>
-          <w:rFonts w:ascii="Consolas" w:hAnsi="Consolas"/>
-          <w:color w:val="36F9F6"/>
-          <w:sz w:val="27"/>
-          <w:szCs w:val="27"/>
-        </w:rPr>
-        <w:t>result</w:t>
-      </w:r>
-      <w:proofErr w:type="spellEnd"/>
+        <w:t>plot_result</w:t>
+      </w:r>
       <w:r>
         <w:rPr>
           <w:rFonts w:ascii="Consolas" w:hAnsi="Consolas"/>
@@ -11852,8 +10722,6 @@
         </w:rPr>
         <w:t>(</w:t>
       </w:r>
-      <w:proofErr w:type="spellStart"/>
-      <w:proofErr w:type="gramEnd"/>
       <w:r>
         <w:rPr>
           <w:rFonts w:ascii="Consolas" w:hAnsi="Consolas"/>
@@ -11863,7 +10731,6 @@
         </w:rPr>
         <w:t>magnitude_spectrum</w:t>
       </w:r>
-      <w:proofErr w:type="spellEnd"/>
       <w:r>
         <w:rPr>
           <w:rFonts w:ascii="Consolas" w:hAnsi="Consolas"/>
@@ -11873,7 +10740,6 @@
         </w:rPr>
         <w:t xml:space="preserve">, </w:t>
       </w:r>
-      <w:proofErr w:type="spellStart"/>
       <w:r>
         <w:rPr>
           <w:rFonts w:ascii="Consolas" w:hAnsi="Consolas"/>
@@ -11883,7 +10749,6 @@
         </w:rPr>
         <w:t>magnitude_spectrum_shifted</w:t>
       </w:r>
-      <w:proofErr w:type="spellEnd"/>
       <w:r>
         <w:rPr>
           <w:rFonts w:ascii="Consolas" w:hAnsi="Consolas"/>
